--- a/project phase 2.docx
+++ b/project phase 2.docx
@@ -36,7 +36,7 @@
                     </pic:cNvPicPr>
                   </pic:nvPicPr>
                   <pic:blipFill>
-                    <a:blip r:embed="rId5">
+                    <a:blip r:embed="rId7">
                       <a:extLst>
                         <a:ext uri="{28A0092B-C50C-407E-A947-70E740481C1C}">
                           <a14:useLocalDpi xmlns:a14="http://schemas.microsoft.com/office/drawing/2010/main" val="0"/>
@@ -109,6 +109,44 @@
           <w:sz w:val="30"/>
           <w:szCs w:val="36"/>
         </w:rPr>
+        <w:t>Pulse code</w:t>
+      </w:r>
+      <w:r>
+        <w:rPr>
+          <w:sz w:val="30"/>
+          <w:szCs w:val="36"/>
+        </w:rPr>
+        <w:t xml:space="preserve"> m</w:t>
+      </w:r>
+      <w:r>
+        <w:rPr>
+          <w:sz w:val="30"/>
+          <w:szCs w:val="36"/>
+        </w:rPr>
+        <w:t>odulation communication system</w:t>
+      </w:r>
+    </w:p>
+    <w:p>
+      <w:pPr>
+        <w:pStyle w:val="mystyle"/>
+        <w:jc w:val="center"/>
+        <w:rPr>
+          <w:sz w:val="30"/>
+          <w:szCs w:val="36"/>
+        </w:rPr>
+      </w:pPr>
+      <w:r>
+        <w:rPr>
+          <w:sz w:val="30"/>
+          <w:szCs w:val="36"/>
+        </w:rPr>
+        <w:t xml:space="preserve">Project </w:t>
+      </w:r>
+      <w:r>
+        <w:rPr>
+          <w:sz w:val="30"/>
+          <w:szCs w:val="36"/>
+        </w:rPr>
         <w:t>Part 2</w:t>
       </w:r>
     </w:p>
@@ -269,6 +307,1486 @@
       <w:pPr>
         <w:pStyle w:val="mystyle"/>
       </w:pPr>
+      <w:r>
+        <w:lastRenderedPageBreak/>
+        <w:t>Introduction</w:t>
+      </w:r>
+    </w:p>
+    <w:p>
+      <w:pPr>
+        <w:pStyle w:val="mystyle"/>
+        <w:spacing w:line="360" w:lineRule="auto"/>
+        <w:ind w:left="-90"/>
+        <w:jc w:val="both"/>
+        <w:rPr>
+          <w:b w:val="0"/>
+          <w:bCs w:val="0"/>
+          <w:sz w:val="24"/>
+          <w:szCs w:val="30"/>
+          <w:u w:val="none"/>
+        </w:rPr>
+      </w:pPr>
+      <w:r>
+        <w:rPr>
+          <w:b w:val="0"/>
+          <w:bCs w:val="0"/>
+          <w:sz w:val="24"/>
+          <w:szCs w:val="30"/>
+          <w:u w:val="none"/>
+        </w:rPr>
+        <w:t xml:space="preserve">       </w:t>
+      </w:r>
+      <w:r>
+        <w:rPr>
+          <w:b w:val="0"/>
+          <w:bCs w:val="0"/>
+          <w:sz w:val="24"/>
+          <w:szCs w:val="30"/>
+          <w:u w:val="none"/>
+        </w:rPr>
+        <w:t xml:space="preserve">The project is mainly about creating a communication system that uses </w:t>
+      </w:r>
+      <w:r>
+        <w:rPr>
+          <w:b w:val="0"/>
+          <w:bCs w:val="0"/>
+          <w:sz w:val="24"/>
+          <w:szCs w:val="30"/>
+          <w:u w:val="none"/>
+        </w:rPr>
+        <w:t>PCM. the</w:t>
+      </w:r>
+      <w:r>
+        <w:rPr>
+          <w:b w:val="0"/>
+          <w:bCs w:val="0"/>
+          <w:sz w:val="24"/>
+          <w:szCs w:val="30"/>
+          <w:u w:val="none"/>
+        </w:rPr>
+        <w:t xml:space="preserve"> system </w:t>
+      </w:r>
+      <w:r>
+        <w:rPr>
+          <w:b w:val="0"/>
+          <w:bCs w:val="0"/>
+          <w:sz w:val="24"/>
+          <w:szCs w:val="30"/>
+          <w:u w:val="none"/>
+        </w:rPr>
+        <w:t>consists</w:t>
+      </w:r>
+      <w:r>
+        <w:rPr>
+          <w:b w:val="0"/>
+          <w:bCs w:val="0"/>
+          <w:sz w:val="24"/>
+          <w:szCs w:val="30"/>
+          <w:u w:val="none"/>
+        </w:rPr>
+        <w:t xml:space="preserve"> of the sampler, quantizer, encoder, decoder, and reconstruction filter. Let’s talk briefly about each one. The sampler takes the continuous input and takes discrete values after a specified interval this role is governed by specific rules that we will illustrate below. The second part is the quantizer, it mainly has amplitude levels and maps each discrete value that comes from the quantizer to a certain level. The encoder helps create a continuous waveform to be transmitted it has a lot of methods to create this waveform like Manchester and PNRZ. In the other side of the channel, we have a decoder which will decode the coming waveform to its analog shape and after that, it will pass it on a reconstruction filter. This filter is a low pass filter which helps attenuate the higher frequencies and the smooth the signal amplitude.</w:t>
+      </w:r>
+    </w:p>
+    <w:p>
+      <w:pPr>
+        <w:pStyle w:val="NormalWeb"/>
+        <w:spacing w:before="0" w:beforeAutospacing="0" w:after="320" w:afterAutospacing="0" w:line="360" w:lineRule="auto"/>
+        <w:ind w:left="-90"/>
+      </w:pPr>
+      <w:r>
+        <w:rPr>
+          <w:rFonts w:asciiTheme="majorBidi" w:eastAsiaTheme="minorHAnsi" w:hAnsiTheme="majorBidi" w:cstheme="minorBidi"/>
+          <w:b/>
+          <w:bCs/>
+          <w:sz w:val="36"/>
+          <w:szCs w:val="42"/>
+          <w:u w:val="single"/>
+        </w:rPr>
+        <w:t>Sampling</w:t>
+      </w:r>
+    </w:p>
+    <w:p>
+      <w:pPr>
+        <w:pStyle w:val="NormalWeb"/>
+        <w:spacing w:before="0" w:beforeAutospacing="0" w:after="0" w:afterAutospacing="0" w:line="360" w:lineRule="auto"/>
+        <w:ind w:left="90" w:firstLine="630"/>
+        <w:jc w:val="both"/>
+        <w:rPr>
+          <w:rFonts w:asciiTheme="majorBidi" w:eastAsiaTheme="minorHAnsi" w:hAnsiTheme="majorBidi" w:cstheme="minorBidi"/>
+          <w:szCs w:val="30"/>
+        </w:rPr>
+      </w:pPr>
+      <w:r>
+        <w:rPr>
+          <w:rFonts w:asciiTheme="majorBidi" w:eastAsiaTheme="minorHAnsi" w:hAnsiTheme="majorBidi" w:cstheme="minorBidi"/>
+          <w:szCs w:val="30"/>
+        </w:rPr>
+        <w:t xml:space="preserve">This is the first component of our simulated digital communication system. We first have a continuous function (sampled with very high frequency since we are using MatLab) and we want to convert it into a discrete signal by sampling. The idea used in this function is, there is a ratio between the sampling rate we want to apply and the sampling rate of input function (the not really continuous function). Once we have the ration x, we will take a sample once after each x samples from the original signal. An important note to notice here is the relation between the Nyquist rate (from the frequency of the original signal, not related to its MatLab sampling) and the sampling frequency we are applying as the Nyquist rate needs to be higher or we will find a distortion. </w:t>
+      </w:r>
+    </w:p>
+    <w:p>
+      <w:pPr>
+        <w:pStyle w:val="mystyle"/>
+        <w:spacing w:line="360" w:lineRule="auto"/>
+        <w:ind w:left="90" w:firstLine="630"/>
+        <w:jc w:val="both"/>
+        <w:rPr>
+          <w:b w:val="0"/>
+          <w:bCs w:val="0"/>
+          <w:sz w:val="24"/>
+          <w:szCs w:val="30"/>
+          <w:u w:val="none"/>
+        </w:rPr>
+      </w:pPr>
+      <w:r>
+        <w:rPr>
+          <w:b w:val="0"/>
+          <w:bCs w:val="0"/>
+          <w:sz w:val="24"/>
+          <w:szCs w:val="30"/>
+          <w:u w:val="none"/>
+        </w:rPr>
+        <w:t xml:space="preserve">We will have 3 examples each with the function </w:t>
+      </w:r>
+      <m:oMath>
+        <m:r>
+          <w:rPr>
+            <w:rFonts w:ascii="Cambria Math" w:hAnsi="Cambria Math"/>
+            <w:noProof/>
+            <w:sz w:val="24"/>
+            <w:szCs w:val="30"/>
+            <w:u w:val="none"/>
+          </w:rPr>
+          <m:t>m(t)=5cos(2π</m:t>
+        </m:r>
+        <m:r>
+          <w:rPr>
+            <w:rFonts w:ascii="Cambria Math" w:hAnsi="Cambria Math"/>
+            <w:noProof/>
+            <w:sz w:val="24"/>
+            <w:szCs w:val="30"/>
+            <w:u w:val="none"/>
+          </w:rPr>
+          <m:t>t</m:t>
+        </m:r>
+        <m:r>
+          <m:rPr>
+            <m:sty m:val="bi"/>
+          </m:rPr>
+          <w:rPr>
+            <w:rFonts w:ascii="Cambria Math" w:hAnsi="Cambria Math"/>
+            <w:noProof/>
+            <w:sz w:val="24"/>
+            <w:szCs w:val="30"/>
+            <w:u w:val="none"/>
+          </w:rPr>
+          <m:t>)</m:t>
+        </m:r>
+      </m:oMath>
+      <w:r>
+        <w:rPr>
+          <w:b w:val="0"/>
+          <w:bCs w:val="0"/>
+          <w:sz w:val="24"/>
+          <w:szCs w:val="30"/>
+          <w:u w:val="none"/>
+        </w:rPr>
+        <w:t>, where fs</w:t>
+      </w:r>
+      <w:r>
+        <w:rPr>
+          <w:rFonts w:hint="cs"/>
+          <w:b w:val="0"/>
+          <w:bCs w:val="0"/>
+          <w:sz w:val="24"/>
+          <w:szCs w:val="30"/>
+          <w:u w:val="none"/>
+          <w:rtl/>
+        </w:rPr>
+        <w:t xml:space="preserve"> </w:t>
+      </w:r>
+      <w:r>
+        <w:rPr>
+          <w:b w:val="0"/>
+          <w:bCs w:val="0"/>
+          <w:sz w:val="24"/>
+          <w:szCs w:val="30"/>
+          <w:u w:val="none"/>
+        </w:rPr>
+        <w:t xml:space="preserve">is 10, hence it has a Nyquist frequency of 20. In </w:t>
+      </w:r>
+      <w:r>
+        <w:rPr>
+          <w:b w:val="0"/>
+          <w:bCs w:val="0"/>
+          <w:sz w:val="24"/>
+          <w:szCs w:val="30"/>
+          <w:u w:val="none"/>
+        </w:rPr>
+        <w:t>figure (</w:t>
+      </w:r>
+      <w:r>
+        <w:rPr>
+          <w:b w:val="0"/>
+          <w:bCs w:val="0"/>
+          <w:sz w:val="24"/>
+          <w:szCs w:val="30"/>
+          <w:u w:val="none"/>
+        </w:rPr>
+        <w:t xml:space="preserve">1), the sampling frequency is 40 which is much higher </w:t>
+      </w:r>
+      <w:r>
+        <w:rPr>
+          <w:b w:val="0"/>
+          <w:bCs w:val="0"/>
+          <w:sz w:val="24"/>
+          <w:szCs w:val="30"/>
+          <w:u w:val="none"/>
+        </w:rPr>
+        <w:lastRenderedPageBreak/>
+        <w:t xml:space="preserve">than the Nyquist frequency. In </w:t>
+      </w:r>
+      <w:r>
+        <w:rPr>
+          <w:b w:val="0"/>
+          <w:bCs w:val="0"/>
+          <w:sz w:val="24"/>
+          <w:szCs w:val="30"/>
+          <w:u w:val="none"/>
+        </w:rPr>
+        <w:t>figure (</w:t>
+      </w:r>
+      <w:r>
+        <w:rPr>
+          <w:b w:val="0"/>
+          <w:bCs w:val="0"/>
+          <w:sz w:val="24"/>
+          <w:szCs w:val="30"/>
+          <w:u w:val="none"/>
+        </w:rPr>
+        <w:t xml:space="preserve">2) we will sample with the Nyquist frequency which is 20. </w:t>
+      </w:r>
+      <w:r>
+        <w:rPr>
+          <w:noProof/>
+        </w:rPr>
+        <mc:AlternateContent>
+          <mc:Choice Requires="wps">
+            <w:drawing>
+              <wp:anchor distT="0" distB="0" distL="114300" distR="114300" simplePos="0" relativeHeight="251692032" behindDoc="0" locked="0" layoutInCell="1" allowOverlap="1" wp14:anchorId="4BDB17BF" wp14:editId="2B324D21">
+                <wp:simplePos x="0" y="0"/>
+                <wp:positionH relativeFrom="column">
+                  <wp:posOffset>-425450</wp:posOffset>
+                </wp:positionH>
+                <wp:positionV relativeFrom="paragraph">
+                  <wp:posOffset>6882765</wp:posOffset>
+                </wp:positionV>
+                <wp:extent cx="3590925" cy="635"/>
+                <wp:effectExtent l="0" t="0" r="0" b="0"/>
+                <wp:wrapTopAndBottom/>
+                <wp:docPr id="15" name="Text Box 15"/>
+                <wp:cNvGraphicFramePr/>
+                <a:graphic xmlns:a="http://schemas.openxmlformats.org/drawingml/2006/main">
+                  <a:graphicData uri="http://schemas.microsoft.com/office/word/2010/wordprocessingShape">
+                    <wps:wsp>
+                      <wps:cNvSpPr txBox="1"/>
+                      <wps:spPr>
+                        <a:xfrm>
+                          <a:off x="0" y="0"/>
+                          <a:ext cx="3590925" cy="635"/>
+                        </a:xfrm>
+                        <a:prstGeom prst="rect">
+                          <a:avLst/>
+                        </a:prstGeom>
+                        <a:solidFill>
+                          <a:prstClr val="white"/>
+                        </a:solidFill>
+                        <a:ln>
+                          <a:noFill/>
+                        </a:ln>
+                      </wps:spPr>
+                      <wps:txbx>
+                        <w:txbxContent>
+                          <w:p>
+                            <w:pPr>
+                              <w:pStyle w:val="Caption"/>
+                              <w:jc w:val="center"/>
+                              <w:rPr>
+                                <w:rFonts w:asciiTheme="majorBidi" w:hAnsiTheme="majorBidi"/>
+                                <w:noProof/>
+                                <w:sz w:val="36"/>
+                                <w:szCs w:val="42"/>
+                              </w:rPr>
+                            </w:pPr>
+                            <w:r>
+                              <w:t>Figure 3</w:t>
+                            </w:r>
+                            <w:r>
+                              <w:t xml:space="preserve"> sampling with half </w:t>
+                            </w:r>
+                            <w:r>
+                              <w:t>N</w:t>
+                            </w:r>
+                            <w:r>
+                              <w:t>yq_f</w:t>
+                            </w:r>
+                          </w:p>
+                        </w:txbxContent>
+                      </wps:txbx>
+                      <wps:bodyPr rot="0" spcFirstLastPara="0" vertOverflow="overflow" horzOverflow="overflow" vert="horz" wrap="square" lIns="0" tIns="0" rIns="0" bIns="0" numCol="1" spcCol="0" rtlCol="0" fromWordArt="0" anchor="t" anchorCtr="0" forceAA="0" compatLnSpc="1">
+                        <a:prstTxWarp prst="textNoShape">
+                          <a:avLst/>
+                        </a:prstTxWarp>
+                        <a:spAutoFit/>
+                      </wps:bodyPr>
+                    </wps:wsp>
+                  </a:graphicData>
+                </a:graphic>
+              </wp:anchor>
+            </w:drawing>
+          </mc:Choice>
+          <mc:Fallback>
+            <w:pict>
+              <v:shapetype w14:anchorId="4BDB17BF" id="_x0000_t202" coordsize="21600,21600" o:spt="202" path="m,l,21600r21600,l21600,xe">
+                <v:stroke joinstyle="miter"/>
+                <v:path gradientshapeok="t" o:connecttype="rect"/>
+              </v:shapetype>
+              <v:shape id="Text Box 15" o:spid="_x0000_s1026" type="#_x0000_t202" style="position:absolute;left:0;text-align:left;margin-left:-33.5pt;margin-top:541.95pt;width:282.75pt;height:.05pt;z-index:251692032;visibility:visible;mso-wrap-style:square;mso-wrap-distance-left:9pt;mso-wrap-distance-top:0;mso-wrap-distance-right:9pt;mso-wrap-distance-bottom:0;mso-position-horizontal:absolute;mso-position-horizontal-relative:text;mso-position-vertical:absolute;mso-position-vertical-relative:text;v-text-anchor:top" o:gfxdata="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" stroked="f">
+                <v:textbox style="mso-fit-shape-to-text:t" inset="0,0,0,0">
+                  <w:txbxContent>
+                    <w:p>
+                      <w:pPr>
+                        <w:pStyle w:val="Caption"/>
+                        <w:jc w:val="center"/>
+                        <w:rPr>
+                          <w:rFonts w:asciiTheme="majorBidi" w:hAnsiTheme="majorBidi"/>
+                          <w:noProof/>
+                          <w:sz w:val="36"/>
+                          <w:szCs w:val="42"/>
+                        </w:rPr>
+                      </w:pPr>
+                      <w:r>
+                        <w:t>Figure 3</w:t>
+                      </w:r>
+                      <w:r>
+                        <w:t xml:space="preserve"> sampling with half </w:t>
+                      </w:r>
+                      <w:r>
+                        <w:t>N</w:t>
+                      </w:r>
+                      <w:r>
+                        <w:t>yq_f</w:t>
+                      </w:r>
+                    </w:p>
+                  </w:txbxContent>
+                </v:textbox>
+                <w10:wrap type="topAndBottom"/>
+              </v:shape>
+            </w:pict>
+          </mc:Fallback>
+        </mc:AlternateContent>
+      </w:r>
+      <w:r>
+        <w:rPr>
+          <w:noProof/>
+        </w:rPr>
+        <mc:AlternateContent>
+          <mc:Choice Requires="wps">
+            <w:drawing>
+              <wp:anchor distT="0" distB="0" distL="114300" distR="114300" simplePos="0" relativeHeight="251691008" behindDoc="0" locked="0" layoutInCell="1" allowOverlap="1" wp14:anchorId="1F759C84" wp14:editId="36CE7906">
+                <wp:simplePos x="0" y="0"/>
+                <wp:positionH relativeFrom="column">
+                  <wp:posOffset>2945130</wp:posOffset>
+                </wp:positionH>
+                <wp:positionV relativeFrom="paragraph">
+                  <wp:posOffset>6895668</wp:posOffset>
+                </wp:positionV>
+                <wp:extent cx="3771900" cy="635"/>
+                <wp:effectExtent l="0" t="0" r="0" b="0"/>
+                <wp:wrapTopAndBottom/>
+                <wp:docPr id="14" name="Text Box 14"/>
+                <wp:cNvGraphicFramePr/>
+                <a:graphic xmlns:a="http://schemas.openxmlformats.org/drawingml/2006/main">
+                  <a:graphicData uri="http://schemas.microsoft.com/office/word/2010/wordprocessingShape">
+                    <wps:wsp>
+                      <wps:cNvSpPr txBox="1"/>
+                      <wps:spPr>
+                        <a:xfrm>
+                          <a:off x="0" y="0"/>
+                          <a:ext cx="3771900" cy="635"/>
+                        </a:xfrm>
+                        <a:prstGeom prst="rect">
+                          <a:avLst/>
+                        </a:prstGeom>
+                        <a:solidFill>
+                          <a:prstClr val="white"/>
+                        </a:solidFill>
+                        <a:ln>
+                          <a:noFill/>
+                        </a:ln>
+                      </wps:spPr>
+                      <wps:txbx>
+                        <w:txbxContent>
+                          <w:p>
+                            <w:pPr>
+                              <w:pStyle w:val="Caption"/>
+                              <w:jc w:val="center"/>
+                              <w:rPr>
+                                <w:rFonts w:asciiTheme="majorBidi" w:hAnsiTheme="majorBidi"/>
+                                <w:noProof/>
+                                <w:sz w:val="36"/>
+                                <w:szCs w:val="42"/>
+                              </w:rPr>
+                            </w:pPr>
+                            <w:r>
+                              <w:t>Figure 2</w:t>
+                            </w:r>
+                            <w:r>
+                              <w:t xml:space="preserve"> sampling with </w:t>
+                            </w:r>
+                            <w:r>
+                              <w:t>N</w:t>
+                            </w:r>
+                            <w:r>
+                              <w:t>yq_f</w:t>
+                            </w:r>
+                          </w:p>
+                        </w:txbxContent>
+                      </wps:txbx>
+                      <wps:bodyPr rot="0" spcFirstLastPara="0" vertOverflow="overflow" horzOverflow="overflow" vert="horz" wrap="square" lIns="0" tIns="0" rIns="0" bIns="0" numCol="1" spcCol="0" rtlCol="0" fromWordArt="0" anchor="t" anchorCtr="0" forceAA="0" compatLnSpc="1">
+                        <a:prstTxWarp prst="textNoShape">
+                          <a:avLst/>
+                        </a:prstTxWarp>
+                        <a:spAutoFit/>
+                      </wps:bodyPr>
+                    </wps:wsp>
+                  </a:graphicData>
+                </a:graphic>
+              </wp:anchor>
+            </w:drawing>
+          </mc:Choice>
+          <mc:Fallback>
+            <w:pict>
+              <v:shape w14:anchorId="1F759C84" id="Text Box 14" o:spid="_x0000_s1027" type="#_x0000_t202" style="position:absolute;left:0;text-align:left;margin-left:231.9pt;margin-top:542.95pt;width:297pt;height:.05pt;z-index:251691008;visibility:visible;mso-wrap-style:square;mso-wrap-distance-left:9pt;mso-wrap-distance-top:0;mso-wrap-distance-right:9pt;mso-wrap-distance-bottom:0;mso-position-horizontal:absolute;mso-position-horizontal-relative:text;mso-position-vertical:absolute;mso-position-vertical-relative:text;v-text-anchor:top" o:gfxdata="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" stroked="f">
+                <v:textbox style="mso-fit-shape-to-text:t" inset="0,0,0,0">
+                  <w:txbxContent>
+                    <w:p>
+                      <w:pPr>
+                        <w:pStyle w:val="Caption"/>
+                        <w:jc w:val="center"/>
+                        <w:rPr>
+                          <w:rFonts w:asciiTheme="majorBidi" w:hAnsiTheme="majorBidi"/>
+                          <w:noProof/>
+                          <w:sz w:val="36"/>
+                          <w:szCs w:val="42"/>
+                        </w:rPr>
+                      </w:pPr>
+                      <w:r>
+                        <w:t>Figure 2</w:t>
+                      </w:r>
+                      <w:r>
+                        <w:t xml:space="preserve"> sampling with </w:t>
+                      </w:r>
+                      <w:r>
+                        <w:t>N</w:t>
+                      </w:r>
+                      <w:r>
+                        <w:t>yq_f</w:t>
+                      </w:r>
+                    </w:p>
+                  </w:txbxContent>
+                </v:textbox>
+                <w10:wrap type="topAndBottom"/>
+              </v:shape>
+            </w:pict>
+          </mc:Fallback>
+        </mc:AlternateContent>
+      </w:r>
+      <w:r>
+        <w:rPr>
+          <w:b w:val="0"/>
+          <w:bCs w:val="0"/>
+          <w:noProof/>
+          <w:u w:val="none"/>
+        </w:rPr>
+        <w:drawing>
+          <wp:anchor distT="0" distB="0" distL="114300" distR="114300" simplePos="0" relativeHeight="251688960" behindDoc="0" locked="0" layoutInCell="1" allowOverlap="1" wp14:anchorId="1AA65507" wp14:editId="08F81F8B">
+            <wp:simplePos x="0" y="0"/>
+            <wp:positionH relativeFrom="margin">
+              <wp:posOffset>-519870</wp:posOffset>
+            </wp:positionH>
+            <wp:positionV relativeFrom="paragraph">
+              <wp:posOffset>4085248</wp:posOffset>
+            </wp:positionV>
+            <wp:extent cx="3591426" cy="2800741"/>
+            <wp:effectExtent l="0" t="0" r="9525" b="0"/>
+            <wp:wrapTopAndBottom/>
+            <wp:docPr id="9" name="Picture 9"/>
+            <wp:cNvGraphicFramePr>
+              <a:graphicFrameLocks xmlns:a="http://schemas.openxmlformats.org/drawingml/2006/main" noChangeAspect="1"/>
+            </wp:cNvGraphicFramePr>
+            <a:graphic xmlns:a="http://schemas.openxmlformats.org/drawingml/2006/main">
+              <a:graphicData uri="http://schemas.openxmlformats.org/drawingml/2006/picture">
+                <pic:pic xmlns:pic="http://schemas.openxmlformats.org/drawingml/2006/picture">
+                  <pic:nvPicPr>
+                    <pic:cNvPr id="9" name="fig 3.png"/>
+                    <pic:cNvPicPr/>
+                  </pic:nvPicPr>
+                  <pic:blipFill>
+                    <a:blip r:embed="rId8">
+                      <a:extLst>
+                        <a:ext uri="{28A0092B-C50C-407E-A947-70E740481C1C}">
+                          <a14:useLocalDpi xmlns:a14="http://schemas.microsoft.com/office/drawing/2010/main" val="0"/>
+                        </a:ext>
+                      </a:extLst>
+                    </a:blip>
+                    <a:stretch>
+                      <a:fillRect/>
+                    </a:stretch>
+                  </pic:blipFill>
+                  <pic:spPr>
+                    <a:xfrm>
+                      <a:off x="0" y="0"/>
+                      <a:ext cx="3591426" cy="2800741"/>
+                    </a:xfrm>
+                    <a:prstGeom prst="rect">
+                      <a:avLst/>
+                    </a:prstGeom>
+                  </pic:spPr>
+                </pic:pic>
+              </a:graphicData>
+            </a:graphic>
+          </wp:anchor>
+        </w:drawing>
+      </w:r>
+      <w:r>
+        <w:rPr>
+          <w:b w:val="0"/>
+          <w:bCs w:val="0"/>
+          <w:noProof/>
+          <w:u w:val="none"/>
+        </w:rPr>
+        <w:drawing>
+          <wp:anchor distT="0" distB="0" distL="114300" distR="114300" simplePos="0" relativeHeight="251689984" behindDoc="0" locked="0" layoutInCell="1" allowOverlap="1" wp14:anchorId="3405B4C1" wp14:editId="7EBBF95B">
+            <wp:simplePos x="0" y="0"/>
+            <wp:positionH relativeFrom="column">
+              <wp:posOffset>2961005</wp:posOffset>
+            </wp:positionH>
+            <wp:positionV relativeFrom="paragraph">
+              <wp:posOffset>4001135</wp:posOffset>
+            </wp:positionV>
+            <wp:extent cx="3677285" cy="2895600"/>
+            <wp:effectExtent l="0" t="0" r="0" b="0"/>
+            <wp:wrapTopAndBottom/>
+            <wp:docPr id="11" name="Picture 11"/>
+            <wp:cNvGraphicFramePr>
+              <a:graphicFrameLocks xmlns:a="http://schemas.openxmlformats.org/drawingml/2006/main" noChangeAspect="1"/>
+            </wp:cNvGraphicFramePr>
+            <a:graphic xmlns:a="http://schemas.openxmlformats.org/drawingml/2006/main">
+              <a:graphicData uri="http://schemas.openxmlformats.org/drawingml/2006/picture">
+                <pic:pic xmlns:pic="http://schemas.openxmlformats.org/drawingml/2006/picture">
+                  <pic:nvPicPr>
+                    <pic:cNvPr id="11" name="fig2.png"/>
+                    <pic:cNvPicPr/>
+                  </pic:nvPicPr>
+                  <pic:blipFill>
+                    <a:blip r:embed="rId9">
+                      <a:extLst>
+                        <a:ext uri="{28A0092B-C50C-407E-A947-70E740481C1C}">
+                          <a14:useLocalDpi xmlns:a14="http://schemas.microsoft.com/office/drawing/2010/main" val="0"/>
+                        </a:ext>
+                      </a:extLst>
+                    </a:blip>
+                    <a:stretch>
+                      <a:fillRect/>
+                    </a:stretch>
+                  </pic:blipFill>
+                  <pic:spPr>
+                    <a:xfrm>
+                      <a:off x="0" y="0"/>
+                      <a:ext cx="3677285" cy="2895600"/>
+                    </a:xfrm>
+                    <a:prstGeom prst="rect">
+                      <a:avLst/>
+                    </a:prstGeom>
+                  </pic:spPr>
+                </pic:pic>
+              </a:graphicData>
+            </a:graphic>
+            <wp14:sizeRelH relativeFrom="margin">
+              <wp14:pctWidth>0</wp14:pctWidth>
+            </wp14:sizeRelH>
+          </wp:anchor>
+        </w:drawing>
+      </w:r>
+      <w:r>
+        <w:rPr>
+          <w:noProof/>
+        </w:rPr>
+        <mc:AlternateContent>
+          <mc:Choice Requires="wps">
+            <w:drawing>
+              <wp:anchor distT="0" distB="0" distL="114300" distR="114300" simplePos="0" relativeHeight="251671552" behindDoc="0" locked="0" layoutInCell="1" allowOverlap="1" wp14:anchorId="54FB6FFD" wp14:editId="5B305D5B">
+                <wp:simplePos x="0" y="0"/>
+                <wp:positionH relativeFrom="margin">
+                  <wp:align>center</wp:align>
+                </wp:positionH>
+                <wp:positionV relativeFrom="paragraph">
+                  <wp:posOffset>3537145</wp:posOffset>
+                </wp:positionV>
+                <wp:extent cx="3552825" cy="635"/>
+                <wp:effectExtent l="0" t="0" r="9525" b="0"/>
+                <wp:wrapTopAndBottom/>
+                <wp:docPr id="13" name="Text Box 13"/>
+                <wp:cNvGraphicFramePr/>
+                <a:graphic xmlns:a="http://schemas.openxmlformats.org/drawingml/2006/main">
+                  <a:graphicData uri="http://schemas.microsoft.com/office/word/2010/wordprocessingShape">
+                    <wps:wsp>
+                      <wps:cNvSpPr txBox="1"/>
+                      <wps:spPr>
+                        <a:xfrm>
+                          <a:off x="0" y="0"/>
+                          <a:ext cx="3552825" cy="635"/>
+                        </a:xfrm>
+                        <a:prstGeom prst="rect">
+                          <a:avLst/>
+                        </a:prstGeom>
+                        <a:solidFill>
+                          <a:prstClr val="white"/>
+                        </a:solidFill>
+                        <a:ln>
+                          <a:noFill/>
+                        </a:ln>
+                      </wps:spPr>
+                      <wps:txbx>
+                        <w:txbxContent>
+                          <w:p>
+                            <w:pPr>
+                              <w:pStyle w:val="Caption"/>
+                              <w:jc w:val="center"/>
+                              <w:rPr>
+                                <w:rFonts w:asciiTheme="majorBidi" w:hAnsiTheme="majorBidi"/>
+                                <w:noProof/>
+                                <w:sz w:val="36"/>
+                                <w:szCs w:val="42"/>
+                              </w:rPr>
+                            </w:pPr>
+                            <w:r>
+                              <w:t xml:space="preserve">Figure </w:t>
+                            </w:r>
+                            <w:r>
+                              <w:fldChar w:fldCharType="begin"/>
+                            </w:r>
+                            <w:r>
+                              <w:instrText xml:space="preserve"> SEQ Figure \* ARABIC </w:instrText>
+                            </w:r>
+                            <w:r>
+                              <w:fldChar w:fldCharType="separate"/>
+                            </w:r>
+                            <w:r>
+                              <w:rPr>
+                                <w:noProof/>
+                              </w:rPr>
+                              <w:t>1</w:t>
+                            </w:r>
+                            <w:r>
+                              <w:fldChar w:fldCharType="end"/>
+                            </w:r>
+                            <w:r>
+                              <w:t xml:space="preserve"> sampling with 2 Nyq_f</w:t>
+                            </w:r>
+                          </w:p>
+                        </w:txbxContent>
+                      </wps:txbx>
+                      <wps:bodyPr rot="0" spcFirstLastPara="0" vertOverflow="overflow" horzOverflow="overflow" vert="horz" wrap="square" lIns="0" tIns="0" rIns="0" bIns="0" numCol="1" spcCol="0" rtlCol="0" fromWordArt="0" anchor="t" anchorCtr="0" forceAA="0" compatLnSpc="1">
+                        <a:prstTxWarp prst="textNoShape">
+                          <a:avLst/>
+                        </a:prstTxWarp>
+                        <a:spAutoFit/>
+                      </wps:bodyPr>
+                    </wps:wsp>
+                  </a:graphicData>
+                </a:graphic>
+              </wp:anchor>
+            </w:drawing>
+          </mc:Choice>
+          <mc:Fallback>
+            <w:pict>
+              <v:shape w14:anchorId="54FB6FFD" id="Text Box 13" o:spid="_x0000_s1028" type="#_x0000_t202" style="position:absolute;left:0;text-align:left;margin-left:0;margin-top:278.5pt;width:279.75pt;height:.05pt;z-index:251671552;visibility:visible;mso-wrap-style:square;mso-wrap-distance-left:9pt;mso-wrap-distance-top:0;mso-wrap-distance-right:9pt;mso-wrap-distance-bottom:0;mso-position-horizontal:center;mso-position-horizontal-relative:margin;mso-position-vertical:absolute;mso-position-vertical-relative:text;v-text-anchor:top" o:gfxdata="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" stroked="f">
+                <v:textbox style="mso-fit-shape-to-text:t" inset="0,0,0,0">
+                  <w:txbxContent>
+                    <w:p>
+                      <w:pPr>
+                        <w:pStyle w:val="Caption"/>
+                        <w:jc w:val="center"/>
+                        <w:rPr>
+                          <w:rFonts w:asciiTheme="majorBidi" w:hAnsiTheme="majorBidi"/>
+                          <w:noProof/>
+                          <w:sz w:val="36"/>
+                          <w:szCs w:val="42"/>
+                        </w:rPr>
+                      </w:pPr>
+                      <w:r>
+                        <w:t xml:space="preserve">Figure </w:t>
+                      </w:r>
+                      <w:r>
+                        <w:fldChar w:fldCharType="begin"/>
+                      </w:r>
+                      <w:r>
+                        <w:instrText xml:space="preserve"> SEQ Figure \* ARABIC </w:instrText>
+                      </w:r>
+                      <w:r>
+                        <w:fldChar w:fldCharType="separate"/>
+                      </w:r>
+                      <w:r>
+                        <w:rPr>
+                          <w:noProof/>
+                        </w:rPr>
+                        <w:t>1</w:t>
+                      </w:r>
+                      <w:r>
+                        <w:fldChar w:fldCharType="end"/>
+                      </w:r>
+                      <w:r>
+                        <w:t xml:space="preserve"> sampling with 2 Nyq_f</w:t>
+                      </w:r>
+                    </w:p>
+                  </w:txbxContent>
+                </v:textbox>
+                <w10:wrap type="topAndBottom" anchorx="margin"/>
+              </v:shape>
+            </w:pict>
+          </mc:Fallback>
+        </mc:AlternateContent>
+      </w:r>
+      <w:r>
+        <w:rPr>
+          <w:b w:val="0"/>
+          <w:bCs w:val="0"/>
+          <w:noProof/>
+          <w:u w:val="none"/>
+        </w:rPr>
+        <w:drawing>
+          <wp:anchor distT="0" distB="0" distL="114300" distR="114300" simplePos="0" relativeHeight="251666432" behindDoc="0" locked="0" layoutInCell="1" allowOverlap="1" wp14:anchorId="3561967A" wp14:editId="53527F99">
+            <wp:simplePos x="0" y="0"/>
+            <wp:positionH relativeFrom="margin">
+              <wp:posOffset>1190625</wp:posOffset>
+            </wp:positionH>
+            <wp:positionV relativeFrom="paragraph">
+              <wp:posOffset>646626</wp:posOffset>
+            </wp:positionV>
+            <wp:extent cx="3552825" cy="2876550"/>
+            <wp:effectExtent l="0" t="0" r="9525" b="0"/>
+            <wp:wrapTopAndBottom/>
+            <wp:docPr id="10" name="Picture 10"/>
+            <wp:cNvGraphicFramePr>
+              <a:graphicFrameLocks xmlns:a="http://schemas.openxmlformats.org/drawingml/2006/main" noChangeAspect="1"/>
+            </wp:cNvGraphicFramePr>
+            <a:graphic xmlns:a="http://schemas.openxmlformats.org/drawingml/2006/main">
+              <a:graphicData uri="http://schemas.openxmlformats.org/drawingml/2006/picture">
+                <pic:pic xmlns:pic="http://schemas.openxmlformats.org/drawingml/2006/picture">
+                  <pic:nvPicPr>
+                    <pic:cNvPr id="10" name="fig1.png"/>
+                    <pic:cNvPicPr/>
+                  </pic:nvPicPr>
+                  <pic:blipFill>
+                    <a:blip r:embed="rId10">
+                      <a:extLst>
+                        <a:ext uri="{28A0092B-C50C-407E-A947-70E740481C1C}">
+                          <a14:useLocalDpi xmlns:a14="http://schemas.microsoft.com/office/drawing/2010/main" val="0"/>
+                        </a:ext>
+                      </a:extLst>
+                    </a:blip>
+                    <a:stretch>
+                      <a:fillRect/>
+                    </a:stretch>
+                  </pic:blipFill>
+                  <pic:spPr>
+                    <a:xfrm>
+                      <a:off x="0" y="0"/>
+                      <a:ext cx="3552825" cy="2876550"/>
+                    </a:xfrm>
+                    <a:prstGeom prst="rect">
+                      <a:avLst/>
+                    </a:prstGeom>
+                  </pic:spPr>
+                </pic:pic>
+              </a:graphicData>
+            </a:graphic>
+          </wp:anchor>
+        </w:drawing>
+      </w:r>
+      <w:r>
+        <w:rPr>
+          <w:b w:val="0"/>
+          <w:bCs w:val="0"/>
+          <w:sz w:val="24"/>
+          <w:szCs w:val="30"/>
+          <w:u w:val="none"/>
+        </w:rPr>
+        <w:t xml:space="preserve">There will be a distortion in </w:t>
+      </w:r>
+      <w:r>
+        <w:rPr>
+          <w:b w:val="0"/>
+          <w:bCs w:val="0"/>
+          <w:sz w:val="24"/>
+          <w:szCs w:val="30"/>
+          <w:u w:val="none"/>
+        </w:rPr>
+        <w:t>figure (</w:t>
+      </w:r>
+      <w:r>
+        <w:rPr>
+          <w:b w:val="0"/>
+          <w:bCs w:val="0"/>
+          <w:sz w:val="24"/>
+          <w:szCs w:val="30"/>
+          <w:u w:val="none"/>
+        </w:rPr>
+        <w:t>3) as we are sampling with half of the Nyquist frequency.</w:t>
+      </w:r>
+    </w:p>
+    <w:p>
+      <w:pPr>
+        <w:pStyle w:val="mystyle"/>
+      </w:pPr>
+    </w:p>
+    <w:p>
+      <w:pPr>
+        <w:pStyle w:val="mystyle"/>
+      </w:pPr>
+    </w:p>
+    <w:p>
+      <w:pPr>
+        <w:pStyle w:val="mystyle"/>
+      </w:pPr>
+      <w:r>
+        <w:lastRenderedPageBreak/>
+        <w:t>Quantizer</w:t>
+      </w:r>
+    </w:p>
+    <w:p>
+      <w:pPr>
+        <w:pStyle w:val="NormalWeb"/>
+        <w:spacing w:before="0" w:beforeAutospacing="0" w:after="0" w:afterAutospacing="0" w:line="360" w:lineRule="auto"/>
+        <w:jc w:val="both"/>
+        <w:rPr>
+          <w:rFonts w:asciiTheme="majorBidi" w:eastAsiaTheme="minorHAnsi" w:hAnsiTheme="majorBidi" w:cstheme="minorBidi"/>
+          <w:szCs w:val="30"/>
+        </w:rPr>
+      </w:pPr>
+      <w:r>
+        <w:rPr>
+          <w:noProof/>
+        </w:rPr>
+        <mc:AlternateContent>
+          <mc:Choice Requires="wps">
+            <w:drawing>
+              <wp:anchor distT="0" distB="0" distL="114300" distR="114300" simplePos="0" relativeHeight="251678720" behindDoc="0" locked="0" layoutInCell="1" allowOverlap="1" wp14:anchorId="3E4F8F92" wp14:editId="01D0A1FE">
+                <wp:simplePos x="0" y="0"/>
+                <wp:positionH relativeFrom="margin">
+                  <wp:align>center</wp:align>
+                </wp:positionH>
+                <wp:positionV relativeFrom="paragraph">
+                  <wp:posOffset>5365456</wp:posOffset>
+                </wp:positionV>
+                <wp:extent cx="5943600" cy="635"/>
+                <wp:effectExtent l="0" t="0" r="0" b="0"/>
+                <wp:wrapTopAndBottom/>
+                <wp:docPr id="17" name="Text Box 17"/>
+                <wp:cNvGraphicFramePr/>
+                <a:graphic xmlns:a="http://schemas.openxmlformats.org/drawingml/2006/main">
+                  <a:graphicData uri="http://schemas.microsoft.com/office/word/2010/wordprocessingShape">
+                    <wps:wsp>
+                      <wps:cNvSpPr txBox="1"/>
+                      <wps:spPr>
+                        <a:xfrm>
+                          <a:off x="0" y="0"/>
+                          <a:ext cx="5943600" cy="635"/>
+                        </a:xfrm>
+                        <a:prstGeom prst="rect">
+                          <a:avLst/>
+                        </a:prstGeom>
+                        <a:solidFill>
+                          <a:prstClr val="white"/>
+                        </a:solidFill>
+                        <a:ln>
+                          <a:noFill/>
+                        </a:ln>
+                      </wps:spPr>
+                      <wps:txbx>
+                        <w:txbxContent>
+                          <w:p>
+                            <w:pPr>
+                              <w:pStyle w:val="Caption"/>
+                              <w:jc w:val="center"/>
+                              <w:rPr>
+                                <w:rFonts w:ascii="Arial" w:hAnsi="Arial" w:cs="Arial"/>
+                                <w:noProof/>
+                                <w:color w:val="000000"/>
+                              </w:rPr>
+                            </w:pPr>
+                            <w:r>
+                              <w:t xml:space="preserve">Figure 4 </w:t>
+                            </w:r>
+                            <w:r>
+                              <w:t>a sample of uniform quantization of m(t) over L=32</w:t>
+                            </w:r>
+                          </w:p>
+                        </w:txbxContent>
+                      </wps:txbx>
+                      <wps:bodyPr rot="0" spcFirstLastPara="0" vertOverflow="overflow" horzOverflow="overflow" vert="horz" wrap="square" lIns="0" tIns="0" rIns="0" bIns="0" numCol="1" spcCol="0" rtlCol="0" fromWordArt="0" anchor="t" anchorCtr="0" forceAA="0" compatLnSpc="1">
+                        <a:prstTxWarp prst="textNoShape">
+                          <a:avLst/>
+                        </a:prstTxWarp>
+                        <a:spAutoFit/>
+                      </wps:bodyPr>
+                    </wps:wsp>
+                  </a:graphicData>
+                </a:graphic>
+              </wp:anchor>
+            </w:drawing>
+          </mc:Choice>
+          <mc:Fallback>
+            <w:pict>
+              <v:shape w14:anchorId="3E4F8F92" id="Text Box 17" o:spid="_x0000_s1029" type="#_x0000_t202" style="position:absolute;left:0;text-align:left;margin-left:0;margin-top:422.5pt;width:468pt;height:.05pt;z-index:251678720;visibility:visible;mso-wrap-style:square;mso-wrap-distance-left:9pt;mso-wrap-distance-top:0;mso-wrap-distance-right:9pt;mso-wrap-distance-bottom:0;mso-position-horizontal:center;mso-position-horizontal-relative:margin;mso-position-vertical:absolute;mso-position-vertical-relative:text;v-text-anchor:top" o:gfxdata="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" stroked="f">
+                <v:textbox style="mso-fit-shape-to-text:t" inset="0,0,0,0">
+                  <w:txbxContent>
+                    <w:p>
+                      <w:pPr>
+                        <w:pStyle w:val="Caption"/>
+                        <w:jc w:val="center"/>
+                        <w:rPr>
+                          <w:rFonts w:ascii="Arial" w:hAnsi="Arial" w:cs="Arial"/>
+                          <w:noProof/>
+                          <w:color w:val="000000"/>
+                        </w:rPr>
+                      </w:pPr>
+                      <w:r>
+                        <w:t xml:space="preserve">Figure 4 </w:t>
+                      </w:r>
+                      <w:r>
+                        <w:t>a sample of uniform quantization of m(t) over L=32</w:t>
+                      </w:r>
+                    </w:p>
+                  </w:txbxContent>
+                </v:textbox>
+                <w10:wrap type="topAndBottom" anchorx="margin"/>
+              </v:shape>
+            </w:pict>
+          </mc:Fallback>
+        </mc:AlternateContent>
+      </w:r>
+      <w:r>
+        <w:rPr>
+          <w:rFonts w:asciiTheme="majorBidi" w:eastAsiaTheme="minorHAnsi" w:hAnsiTheme="majorBidi" w:cstheme="minorBidi"/>
+          <w:szCs w:val="30"/>
+        </w:rPr>
+        <w:t xml:space="preserve">In this function, we are trying to give a digital representation to the amplitude of the function instead of the continuous range. We are limited to L levels. So, we remap the amplitudes from </w:t>
+      </w:r>
+      <w:proofErr w:type="spellStart"/>
+      <w:r>
+        <w:rPr>
+          <w:rFonts w:asciiTheme="majorBidi" w:eastAsiaTheme="minorHAnsi" w:hAnsiTheme="majorBidi" w:cstheme="minorBidi"/>
+          <w:szCs w:val="30"/>
+        </w:rPr>
+        <w:t>mp</w:t>
+      </w:r>
+      <w:proofErr w:type="spellEnd"/>
+      <w:r>
+        <w:rPr>
+          <w:rFonts w:asciiTheme="majorBidi" w:eastAsiaTheme="minorHAnsi" w:hAnsiTheme="majorBidi" w:cstheme="minorBidi"/>
+          <w:szCs w:val="30"/>
+        </w:rPr>
+        <w:t xml:space="preserve"> to </w:t>
+      </w:r>
+      <w:r>
+        <w:rPr>
+          <w:rFonts w:asciiTheme="majorBidi" w:eastAsiaTheme="minorHAnsi" w:hAnsiTheme="majorBidi" w:cstheme="minorBidi"/>
+          <w:szCs w:val="30"/>
+        </w:rPr>
+        <w:t>-</w:t>
+      </w:r>
+      <w:proofErr w:type="spellStart"/>
+      <w:r>
+        <w:rPr>
+          <w:rFonts w:asciiTheme="majorBidi" w:eastAsiaTheme="minorHAnsi" w:hAnsiTheme="majorBidi" w:cstheme="minorBidi"/>
+          <w:szCs w:val="30"/>
+        </w:rPr>
+        <w:t>mp</w:t>
+      </w:r>
+      <w:proofErr w:type="spellEnd"/>
+      <w:r>
+        <w:rPr>
+          <w:rFonts w:asciiTheme="majorBidi" w:eastAsiaTheme="minorHAnsi" w:hAnsiTheme="majorBidi" w:cstheme="minorBidi"/>
+          <w:szCs w:val="30"/>
+        </w:rPr>
+        <w:t xml:space="preserve"> to be instead from -L/2 to L/2. Actually, we then remap that to be 0 to L-1 as it will be more convenient when converted to binary. There is an exception when there is </w:t>
+      </w:r>
+      <w:r>
+        <w:rPr>
+          <w:rFonts w:asciiTheme="majorBidi" w:eastAsiaTheme="minorHAnsi" w:hAnsiTheme="majorBidi" w:cstheme="minorBidi"/>
+          <w:szCs w:val="30"/>
+        </w:rPr>
+        <w:t xml:space="preserve">a </w:t>
+      </w:r>
+      <w:r>
+        <w:rPr>
+          <w:rFonts w:asciiTheme="majorBidi" w:eastAsiaTheme="minorHAnsi" w:hAnsiTheme="majorBidi" w:cstheme="minorBidi"/>
+          <w:szCs w:val="30"/>
+        </w:rPr>
+        <w:t>nonzero mu, we need to get the mu-value of the amplitude from mu-law, while the rest of the steps will hold as they are. After we have a level for each time, we need to map that into a binary word with each of length</w:t>
+      </w:r>
+      <w:r>
+        <w:rPr>
+          <w:rFonts w:asciiTheme="majorBidi" w:eastAsiaTheme="minorHAnsi" w:hAnsiTheme="majorBidi" w:cstheme="minorBidi"/>
+          <w:szCs w:val="30"/>
+        </w:rPr>
+        <w:t xml:space="preserve"> </w:t>
+      </w:r>
+      <w:r>
+        <w:rPr>
+          <w:rFonts w:asciiTheme="majorBidi" w:eastAsiaTheme="minorHAnsi" w:hAnsiTheme="majorBidi" w:cstheme="minorBidi"/>
+          <w:szCs w:val="30"/>
+        </w:rPr>
+        <w:t xml:space="preserve">equal to log2(L). We replace each analog value with the b-length word of bits. </w:t>
+      </w:r>
+    </w:p>
+    <w:p>
+      <w:pPr>
+        <w:pStyle w:val="mystyle"/>
+      </w:pPr>
+      <w:r>
+        <w:rPr>
+          <w:rFonts w:ascii="Arial" w:hAnsi="Arial" w:cs="Arial"/>
+          <w:b w:val="0"/>
+          <w:bCs w:val="0"/>
+          <w:noProof/>
+          <w:color w:val="000000"/>
+          <w:sz w:val="22"/>
+          <w:szCs w:val="22"/>
+          <w:u w:val="none"/>
+        </w:rPr>
+        <w:drawing>
+          <wp:anchor distT="0" distB="0" distL="114300" distR="114300" simplePos="0" relativeHeight="251676672" behindDoc="0" locked="0" layoutInCell="1" allowOverlap="1" wp14:anchorId="54F74153" wp14:editId="6692FC80">
+            <wp:simplePos x="0" y="0"/>
+            <wp:positionH relativeFrom="margin">
+              <wp:align>center</wp:align>
+            </wp:positionH>
+            <wp:positionV relativeFrom="paragraph">
+              <wp:posOffset>335671</wp:posOffset>
+            </wp:positionV>
+            <wp:extent cx="5943600" cy="3312160"/>
+            <wp:effectExtent l="0" t="0" r="0" b="2540"/>
+            <wp:wrapTopAndBottom/>
+            <wp:docPr id="16" name="Picture 16" descr="https://lh4.googleusercontent.com/ONc6X1E04MQbifikCAgS8jxe97BGFdzAH3gfg--4I2QHFAoNd20CviCIIR8cRdtXb4SwwuWtVMVY9o7VFhxRkgRq3ENPV8mdRnaK3NDgV1Fo14FRmGhYe9249bc-UkTL4GSE2K-1"/>
+            <wp:cNvGraphicFramePr>
+              <a:graphicFrameLocks xmlns:a="http://schemas.openxmlformats.org/drawingml/2006/main" noChangeAspect="1"/>
+            </wp:cNvGraphicFramePr>
+            <a:graphic xmlns:a="http://schemas.openxmlformats.org/drawingml/2006/main">
+              <a:graphicData uri="http://schemas.openxmlformats.org/drawingml/2006/picture">
+                <pic:pic xmlns:pic="http://schemas.openxmlformats.org/drawingml/2006/picture">
+                  <pic:nvPicPr>
+                    <pic:cNvPr id="0" name="Picture 5" descr="https://lh4.googleusercontent.com/ONc6X1E04MQbifikCAgS8jxe97BGFdzAH3gfg--4I2QHFAoNd20CviCIIR8cRdtXb4SwwuWtVMVY9o7VFhxRkgRq3ENPV8mdRnaK3NDgV1Fo14FRmGhYe9249bc-UkTL4GSE2K-1"/>
+                    <pic:cNvPicPr>
+                      <a:picLocks noChangeAspect="1" noChangeArrowheads="1"/>
+                    </pic:cNvPicPr>
+                  </pic:nvPicPr>
+                  <pic:blipFill>
+                    <a:blip r:embed="rId11">
+                      <a:extLst>
+                        <a:ext uri="{28A0092B-C50C-407E-A947-70E740481C1C}">
+                          <a14:useLocalDpi xmlns:a14="http://schemas.microsoft.com/office/drawing/2010/main" val="0"/>
+                        </a:ext>
+                      </a:extLst>
+                    </a:blip>
+                    <a:srcRect/>
+                    <a:stretch>
+                      <a:fillRect/>
+                    </a:stretch>
+                  </pic:blipFill>
+                  <pic:spPr bwMode="auto">
+                    <a:xfrm>
+                      <a:off x="0" y="0"/>
+                      <a:ext cx="5943600" cy="3312160"/>
+                    </a:xfrm>
+                    <a:prstGeom prst="rect">
+                      <a:avLst/>
+                    </a:prstGeom>
+                    <a:noFill/>
+                    <a:ln>
+                      <a:noFill/>
+                    </a:ln>
+                  </pic:spPr>
+                </pic:pic>
+              </a:graphicData>
+            </a:graphic>
+          </wp:anchor>
+        </w:drawing>
+      </w:r>
+    </w:p>
+    <w:p>
+      <w:pPr>
+        <w:pStyle w:val="mystyle"/>
+      </w:pPr>
+    </w:p>
+    <w:p>
+      <w:pPr>
+        <w:pStyle w:val="mystyle"/>
+      </w:pPr>
+      <w:r>
+        <w:rPr>
+          <w:noProof/>
+        </w:rPr>
+        <w:lastRenderedPageBreak/>
+        <mc:AlternateContent>
+          <mc:Choice Requires="wps">
+            <w:drawing>
+              <wp:anchor distT="0" distB="0" distL="114300" distR="114300" simplePos="0" relativeHeight="251684864" behindDoc="0" locked="0" layoutInCell="1" allowOverlap="1" wp14:anchorId="6137C534" wp14:editId="462EAC75">
+                <wp:simplePos x="0" y="0"/>
+                <wp:positionH relativeFrom="column">
+                  <wp:posOffset>0</wp:posOffset>
+                </wp:positionH>
+                <wp:positionV relativeFrom="paragraph">
+                  <wp:posOffset>6861175</wp:posOffset>
+                </wp:positionV>
+                <wp:extent cx="5943600" cy="635"/>
+                <wp:effectExtent l="0" t="0" r="0" b="0"/>
+                <wp:wrapTopAndBottom/>
+                <wp:docPr id="21" name="Text Box 21"/>
+                <wp:cNvGraphicFramePr/>
+                <a:graphic xmlns:a="http://schemas.openxmlformats.org/drawingml/2006/main">
+                  <a:graphicData uri="http://schemas.microsoft.com/office/word/2010/wordprocessingShape">
+                    <wps:wsp>
+                      <wps:cNvSpPr txBox="1"/>
+                      <wps:spPr>
+                        <a:xfrm>
+                          <a:off x="0" y="0"/>
+                          <a:ext cx="5943600" cy="635"/>
+                        </a:xfrm>
+                        <a:prstGeom prst="rect">
+                          <a:avLst/>
+                        </a:prstGeom>
+                        <a:solidFill>
+                          <a:prstClr val="white"/>
+                        </a:solidFill>
+                        <a:ln>
+                          <a:noFill/>
+                        </a:ln>
+                      </wps:spPr>
+                      <wps:txbx>
+                        <w:txbxContent>
+                          <w:p>
+                            <w:pPr>
+                              <w:pStyle w:val="Caption"/>
+                              <w:jc w:val="center"/>
+                              <w:rPr>
+                                <w:rFonts w:ascii="Arial" w:hAnsi="Arial" w:cs="Arial"/>
+                                <w:noProof/>
+                                <w:color w:val="000000"/>
+                              </w:rPr>
+                            </w:pPr>
+                            <w:r>
+                              <w:t xml:space="preserve">Figure 6 </w:t>
+                            </w:r>
+                            <w:r>
+                              <w:t>another binary representation of a non-uniform function</w:t>
+                            </w:r>
+                          </w:p>
+                        </w:txbxContent>
+                      </wps:txbx>
+                      <wps:bodyPr rot="0" spcFirstLastPara="0" vertOverflow="overflow" horzOverflow="overflow" vert="horz" wrap="square" lIns="0" tIns="0" rIns="0" bIns="0" numCol="1" spcCol="0" rtlCol="0" fromWordArt="0" anchor="t" anchorCtr="0" forceAA="0" compatLnSpc="1">
+                        <a:prstTxWarp prst="textNoShape">
+                          <a:avLst/>
+                        </a:prstTxWarp>
+                        <a:spAutoFit/>
+                      </wps:bodyPr>
+                    </wps:wsp>
+                  </a:graphicData>
+                </a:graphic>
+              </wp:anchor>
+            </w:drawing>
+          </mc:Choice>
+          <mc:Fallback>
+            <w:pict>
+              <v:shape w14:anchorId="6137C534" id="Text Box 21" o:spid="_x0000_s1030" type="#_x0000_t202" style="position:absolute;margin-left:0;margin-top:540.25pt;width:468pt;height:.05pt;z-index:251684864;visibility:visible;mso-wrap-style:square;mso-wrap-distance-left:9pt;mso-wrap-distance-top:0;mso-wrap-distance-right:9pt;mso-wrap-distance-bottom:0;mso-position-horizontal:absolute;mso-position-horizontal-relative:text;mso-position-vertical:absolute;mso-position-vertical-relative:text;v-text-anchor:top" o:gfxdata="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" stroked="f">
+                <v:textbox style="mso-fit-shape-to-text:t" inset="0,0,0,0">
+                  <w:txbxContent>
+                    <w:p>
+                      <w:pPr>
+                        <w:pStyle w:val="Caption"/>
+                        <w:jc w:val="center"/>
+                        <w:rPr>
+                          <w:rFonts w:ascii="Arial" w:hAnsi="Arial" w:cs="Arial"/>
+                          <w:noProof/>
+                          <w:color w:val="000000"/>
+                        </w:rPr>
+                      </w:pPr>
+                      <w:r>
+                        <w:t xml:space="preserve">Figure 6 </w:t>
+                      </w:r>
+                      <w:r>
+                        <w:t>another binary representation of a non-uniform function</w:t>
+                      </w:r>
+                    </w:p>
+                  </w:txbxContent>
+                </v:textbox>
+                <w10:wrap type="topAndBottom"/>
+              </v:shape>
+            </w:pict>
+          </mc:Fallback>
+        </mc:AlternateContent>
+      </w:r>
+      <w:r>
+        <w:rPr>
+          <w:rFonts w:ascii="Arial" w:hAnsi="Arial" w:cs="Arial"/>
+          <w:b w:val="0"/>
+          <w:bCs w:val="0"/>
+          <w:noProof/>
+          <w:color w:val="000000"/>
+          <w:sz w:val="22"/>
+          <w:szCs w:val="22"/>
+          <w:u w:val="none"/>
+        </w:rPr>
+        <w:drawing>
+          <wp:anchor distT="0" distB="0" distL="114300" distR="114300" simplePos="0" relativeHeight="251682816" behindDoc="0" locked="0" layoutInCell="1" allowOverlap="1" wp14:anchorId="5F92D358" wp14:editId="0FDF631D">
+            <wp:simplePos x="0" y="0"/>
+            <wp:positionH relativeFrom="margin">
+              <wp:align>right</wp:align>
+            </wp:positionH>
+            <wp:positionV relativeFrom="paragraph">
+              <wp:posOffset>3602075</wp:posOffset>
+            </wp:positionV>
+            <wp:extent cx="5943600" cy="3202305"/>
+            <wp:effectExtent l="0" t="0" r="0" b="0"/>
+            <wp:wrapTopAndBottom/>
+            <wp:docPr id="20" name="Picture 20" descr="https://lh3.googleusercontent.com/q62blnTB3PJhVhmF55GTmR2jXKeWrscY2OQFuVWJ8duO20gYS13m1tHVxO2iHi1S38PlPNq4JsdBRFH3rI8YMsoet5Ik-9z3HOXSr7j2Y_ec0985Lz1usTrQE-6VOutZZqWUd2R_"/>
+            <wp:cNvGraphicFramePr>
+              <a:graphicFrameLocks xmlns:a="http://schemas.openxmlformats.org/drawingml/2006/main" noChangeAspect="1"/>
+            </wp:cNvGraphicFramePr>
+            <a:graphic xmlns:a="http://schemas.openxmlformats.org/drawingml/2006/main">
+              <a:graphicData uri="http://schemas.openxmlformats.org/drawingml/2006/picture">
+                <pic:pic xmlns:pic="http://schemas.openxmlformats.org/drawingml/2006/picture">
+                  <pic:nvPicPr>
+                    <pic:cNvPr id="0" name="Picture 9" descr="https://lh3.googleusercontent.com/q62blnTB3PJhVhmF55GTmR2jXKeWrscY2OQFuVWJ8duO20gYS13m1tHVxO2iHi1S38PlPNq4JsdBRFH3rI8YMsoet5Ik-9z3HOXSr7j2Y_ec0985Lz1usTrQE-6VOutZZqWUd2R_"/>
+                    <pic:cNvPicPr>
+                      <a:picLocks noChangeAspect="1" noChangeArrowheads="1"/>
+                    </pic:cNvPicPr>
+                  </pic:nvPicPr>
+                  <pic:blipFill>
+                    <a:blip r:embed="rId12">
+                      <a:extLst>
+                        <a:ext uri="{28A0092B-C50C-407E-A947-70E740481C1C}">
+                          <a14:useLocalDpi xmlns:a14="http://schemas.microsoft.com/office/drawing/2010/main" val="0"/>
+                        </a:ext>
+                      </a:extLst>
+                    </a:blip>
+                    <a:srcRect/>
+                    <a:stretch>
+                      <a:fillRect/>
+                    </a:stretch>
+                  </pic:blipFill>
+                  <pic:spPr bwMode="auto">
+                    <a:xfrm>
+                      <a:off x="0" y="0"/>
+                      <a:ext cx="5943600" cy="3202305"/>
+                    </a:xfrm>
+                    <a:prstGeom prst="rect">
+                      <a:avLst/>
+                    </a:prstGeom>
+                    <a:noFill/>
+                    <a:ln>
+                      <a:noFill/>
+                    </a:ln>
+                  </pic:spPr>
+                </pic:pic>
+              </a:graphicData>
+            </a:graphic>
+          </wp:anchor>
+        </w:drawing>
+      </w:r>
+      <w:r>
+        <w:rPr>
+          <w:noProof/>
+        </w:rPr>
+        <mc:AlternateContent>
+          <mc:Choice Requires="wps">
+            <w:drawing>
+              <wp:anchor distT="0" distB="0" distL="114300" distR="114300" simplePos="0" relativeHeight="251681792" behindDoc="0" locked="0" layoutInCell="1" allowOverlap="1" wp14:anchorId="68C01188" wp14:editId="52C797B0">
+                <wp:simplePos x="0" y="0"/>
+                <wp:positionH relativeFrom="column">
+                  <wp:posOffset>0</wp:posOffset>
+                </wp:positionH>
+                <wp:positionV relativeFrom="paragraph">
+                  <wp:posOffset>3332480</wp:posOffset>
+                </wp:positionV>
+                <wp:extent cx="5943600" cy="635"/>
+                <wp:effectExtent l="0" t="0" r="0" b="0"/>
+                <wp:wrapTopAndBottom/>
+                <wp:docPr id="19" name="Text Box 19"/>
+                <wp:cNvGraphicFramePr/>
+                <a:graphic xmlns:a="http://schemas.openxmlformats.org/drawingml/2006/main">
+                  <a:graphicData uri="http://schemas.microsoft.com/office/word/2010/wordprocessingShape">
+                    <wps:wsp>
+                      <wps:cNvSpPr txBox="1"/>
+                      <wps:spPr>
+                        <a:xfrm>
+                          <a:off x="0" y="0"/>
+                          <a:ext cx="5943600" cy="635"/>
+                        </a:xfrm>
+                        <a:prstGeom prst="rect">
+                          <a:avLst/>
+                        </a:prstGeom>
+                        <a:solidFill>
+                          <a:prstClr val="white"/>
+                        </a:solidFill>
+                        <a:ln>
+                          <a:noFill/>
+                        </a:ln>
+                      </wps:spPr>
+                      <wps:txbx>
+                        <w:txbxContent>
+                          <w:p>
+                            <w:pPr>
+                              <w:pStyle w:val="Caption"/>
+                              <w:jc w:val="center"/>
+                              <w:rPr>
+                                <w:rFonts w:ascii="Arial" w:hAnsi="Arial" w:cs="Arial"/>
+                                <w:b/>
+                                <w:bCs/>
+                                <w:noProof/>
+                                <w:color w:val="000000"/>
+                                <w:u w:val="single"/>
+                              </w:rPr>
+                            </w:pPr>
+                            <w:r>
+                              <w:t xml:space="preserve">Figure 5 </w:t>
+                            </w:r>
+                            <w:r>
+                              <w:t>the binary representation of the function</w:t>
+                            </w:r>
+                          </w:p>
+                        </w:txbxContent>
+                      </wps:txbx>
+                      <wps:bodyPr rot="0" spcFirstLastPara="0" vertOverflow="overflow" horzOverflow="overflow" vert="horz" wrap="square" lIns="0" tIns="0" rIns="0" bIns="0" numCol="1" spcCol="0" rtlCol="0" fromWordArt="0" anchor="t" anchorCtr="0" forceAA="0" compatLnSpc="1">
+                        <a:prstTxWarp prst="textNoShape">
+                          <a:avLst/>
+                        </a:prstTxWarp>
+                        <a:spAutoFit/>
+                      </wps:bodyPr>
+                    </wps:wsp>
+                  </a:graphicData>
+                </a:graphic>
+              </wp:anchor>
+            </w:drawing>
+          </mc:Choice>
+          <mc:Fallback>
+            <w:pict>
+              <v:shape w14:anchorId="68C01188" id="Text Box 19" o:spid="_x0000_s1031" type="#_x0000_t202" style="position:absolute;margin-left:0;margin-top:262.4pt;width:468pt;height:.05pt;z-index:251681792;visibility:visible;mso-wrap-style:square;mso-wrap-distance-left:9pt;mso-wrap-distance-top:0;mso-wrap-distance-right:9pt;mso-wrap-distance-bottom:0;mso-position-horizontal:absolute;mso-position-horizontal-relative:text;mso-position-vertical:absolute;mso-position-vertical-relative:text;v-text-anchor:top" o:gfxdata="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" stroked="f">
+                <v:textbox style="mso-fit-shape-to-text:t" inset="0,0,0,0">
+                  <w:txbxContent>
+                    <w:p>
+                      <w:pPr>
+                        <w:pStyle w:val="Caption"/>
+                        <w:jc w:val="center"/>
+                        <w:rPr>
+                          <w:rFonts w:ascii="Arial" w:hAnsi="Arial" w:cs="Arial"/>
+                          <w:b/>
+                          <w:bCs/>
+                          <w:noProof/>
+                          <w:color w:val="000000"/>
+                          <w:u w:val="single"/>
+                        </w:rPr>
+                      </w:pPr>
+                      <w:r>
+                        <w:t xml:space="preserve">Figure 5 </w:t>
+                      </w:r>
+                      <w:r>
+                        <w:t>the binary representation of the function</w:t>
+                      </w:r>
+                    </w:p>
+                  </w:txbxContent>
+                </v:textbox>
+                <w10:wrap type="topAndBottom"/>
+              </v:shape>
+            </w:pict>
+          </mc:Fallback>
+        </mc:AlternateContent>
+      </w:r>
+      <w:r>
+        <w:rPr>
+          <w:rFonts w:ascii="Arial" w:hAnsi="Arial" w:cs="Arial"/>
+          <w:noProof/>
+          <w:color w:val="000000"/>
+          <w:sz w:val="22"/>
+          <w:szCs w:val="22"/>
+        </w:rPr>
+        <w:drawing>
+          <wp:anchor distT="0" distB="0" distL="114300" distR="114300" simplePos="0" relativeHeight="251679744" behindDoc="0" locked="0" layoutInCell="1" allowOverlap="1" wp14:anchorId="2BD223E4" wp14:editId="07E0440F">
+            <wp:simplePos x="0" y="0"/>
+            <wp:positionH relativeFrom="margin">
+              <wp:align>center</wp:align>
+            </wp:positionH>
+            <wp:positionV relativeFrom="paragraph">
+              <wp:posOffset>390</wp:posOffset>
+            </wp:positionV>
+            <wp:extent cx="5943600" cy="3275330"/>
+            <wp:effectExtent l="0" t="0" r="0" b="1270"/>
+            <wp:wrapTopAndBottom/>
+            <wp:docPr id="18" name="Picture 18" descr="https://lh6.googleusercontent.com/dEhhSgkNlNnl5tcLLA4cstlUJEdZyCM-OTm49m7yKcUteNKOhaSrBXttE0QQkeWoEirTPkmZMiJpQmwoK4-Yi8f1r0rwR2BuLyQAgBuxRaqwt4mt8qwKY9sPplEk6G2arG2U1VRr"/>
+            <wp:cNvGraphicFramePr>
+              <a:graphicFrameLocks xmlns:a="http://schemas.openxmlformats.org/drawingml/2006/main" noChangeAspect="1"/>
+            </wp:cNvGraphicFramePr>
+            <a:graphic xmlns:a="http://schemas.openxmlformats.org/drawingml/2006/main">
+              <a:graphicData uri="http://schemas.openxmlformats.org/drawingml/2006/picture">
+                <pic:pic xmlns:pic="http://schemas.openxmlformats.org/drawingml/2006/picture">
+                  <pic:nvPicPr>
+                    <pic:cNvPr id="0" name="Picture 7" descr="https://lh6.googleusercontent.com/dEhhSgkNlNnl5tcLLA4cstlUJEdZyCM-OTm49m7yKcUteNKOhaSrBXttE0QQkeWoEirTPkmZMiJpQmwoK4-Yi8f1r0rwR2BuLyQAgBuxRaqwt4mt8qwKY9sPplEk6G2arG2U1VRr"/>
+                    <pic:cNvPicPr>
+                      <a:picLocks noChangeAspect="1" noChangeArrowheads="1"/>
+                    </pic:cNvPicPr>
+                  </pic:nvPicPr>
+                  <pic:blipFill>
+                    <a:blip r:embed="rId13">
+                      <a:extLst>
+                        <a:ext uri="{28A0092B-C50C-407E-A947-70E740481C1C}">
+                          <a14:useLocalDpi xmlns:a14="http://schemas.microsoft.com/office/drawing/2010/main" val="0"/>
+                        </a:ext>
+                      </a:extLst>
+                    </a:blip>
+                    <a:srcRect/>
+                    <a:stretch>
+                      <a:fillRect/>
+                    </a:stretch>
+                  </pic:blipFill>
+                  <pic:spPr bwMode="auto">
+                    <a:xfrm>
+                      <a:off x="0" y="0"/>
+                      <a:ext cx="5943600" cy="3275330"/>
+                    </a:xfrm>
+                    <a:prstGeom prst="rect">
+                      <a:avLst/>
+                    </a:prstGeom>
+                    <a:noFill/>
+                    <a:ln>
+                      <a:noFill/>
+                    </a:ln>
+                  </pic:spPr>
+                </pic:pic>
+              </a:graphicData>
+            </a:graphic>
+          </wp:anchor>
+        </w:drawing>
+      </w:r>
+    </w:p>
+    <w:p>
+      <w:pPr>
+        <w:pStyle w:val="mystyle"/>
+        <w:rPr>
+          <w:u w:val="none"/>
+        </w:rPr>
+      </w:pPr>
     </w:p>
     <w:p>
       <w:pPr>
@@ -277,6 +1795,49 @@
       <w:r>
         <w:lastRenderedPageBreak/>
         <w:t>Encoder:</w:t>
+      </w:r>
+    </w:p>
+    <w:p>
+      <w:pPr>
+        <w:pStyle w:val="mystyle"/>
+        <w:jc w:val="both"/>
+        <w:rPr>
+          <w:b w:val="0"/>
+          <w:bCs w:val="0"/>
+          <w:sz w:val="24"/>
+          <w:szCs w:val="30"/>
+          <w:u w:val="none"/>
+        </w:rPr>
+      </w:pPr>
+      <w:r>
+        <w:rPr>
+          <w:b w:val="0"/>
+          <w:bCs w:val="0"/>
+          <w:sz w:val="24"/>
+          <w:szCs w:val="30"/>
+          <w:u w:val="none"/>
+        </w:rPr>
+        <w:t xml:space="preserve">The encoder is the module that transforms the bits coming out of the quantizer into a signal with </w:t>
+      </w:r>
+      <w:r>
+        <w:rPr>
+          <w:b w:val="0"/>
+          <w:bCs w:val="0"/>
+          <w:sz w:val="24"/>
+          <w:szCs w:val="30"/>
+          <w:u w:val="none"/>
+        </w:rPr>
+        <w:t xml:space="preserve">a </w:t>
+      </w:r>
+      <w:r>
+        <w:rPr>
+          <w:b w:val="0"/>
+          <w:bCs w:val="0"/>
+          <w:sz w:val="24"/>
+          <w:szCs w:val="30"/>
+          <w:u w:val="none"/>
+        </w:rPr>
+        <w:t>certain amplitude so that it can be transmitted using the normal transmission procedures. There are numerous types of encoding, they vary in the way they represent the zeros and ones and the properties resulting from those representations i.e. (the average power, the complexity of the receiver and synchronization). We will focus mainly on three types of encoding: Manchester, Polar NRZ and unipolar NRZ.</w:t>
       </w:r>
     </w:p>
     <w:p>
@@ -336,6 +1897,11 @@
     </w:p>
     <w:p>
       <w:pPr>
+        <w:pStyle w:val="ListParagraph"/>
+        <w:numPr>
+          <w:ilvl w:val="0"/>
+          <w:numId w:val="3"/>
+        </w:numPr>
         <w:rPr>
           <w:b/>
           <w:bCs/>
@@ -425,29 +1991,7 @@
           <w:szCs w:val="30"/>
           <w:u w:val="none"/>
         </w:rPr>
-        <w:t xml:space="preserve">The information </w:t>
-      </w:r>
-      <w:proofErr w:type="gramStart"/>
-      <w:r>
-        <w:rPr>
-          <w:b w:val="0"/>
-          <w:bCs w:val="0"/>
-          <w:sz w:val="24"/>
-          <w:szCs w:val="30"/>
-          <w:u w:val="none"/>
-        </w:rPr>
-        <w:t>array</w:t>
-      </w:r>
-      <w:proofErr w:type="gramEnd"/>
-      <w:r>
-        <w:rPr>
-          <w:b w:val="0"/>
-          <w:bCs w:val="0"/>
-          <w:sz w:val="24"/>
-          <w:szCs w:val="30"/>
-          <w:u w:val="none"/>
-        </w:rPr>
-        <w:t>.</w:t>
+        <w:t>The information array.</w:t>
       </w:r>
     </w:p>
     <w:p>
@@ -531,7 +2075,17 @@
           <w:szCs w:val="30"/>
           <w:u w:val="none"/>
         </w:rPr>
-        <w:t>The amplitude of the output (peak to peak).</w:t>
+        <w:t>The amplitude of the output</w:t>
+      </w:r>
+      <w:r>
+        <w:rPr>
+          <w:b w:val="0"/>
+          <w:bCs w:val="0"/>
+          <w:sz w:val="24"/>
+          <w:szCs w:val="30"/>
+          <w:u w:val="none"/>
+        </w:rPr>
+        <w:t>.</w:t>
       </w:r>
     </w:p>
     <w:p>
@@ -612,6 +2166,30 @@
           <w:rFonts w:asciiTheme="majorBidi" w:hAnsiTheme="majorBidi" w:cstheme="majorBidi"/>
           <w:sz w:val="24"/>
           <w:szCs w:val="24"/>
+          <w:rtl/>
+        </w:rPr>
+      </w:pPr>
+    </w:p>
+    <w:p>
+      <w:pPr>
+        <w:pStyle w:val="ListParagraph"/>
+        <w:ind w:left="360"/>
+        <w:rPr>
+          <w:rFonts w:asciiTheme="majorBidi" w:hAnsiTheme="majorBidi" w:cstheme="majorBidi"/>
+          <w:sz w:val="24"/>
+          <w:szCs w:val="24"/>
+          <w:rtl/>
+        </w:rPr>
+      </w:pPr>
+    </w:p>
+    <w:p>
+      <w:pPr>
+        <w:pStyle w:val="ListParagraph"/>
+        <w:ind w:left="360"/>
+        <w:rPr>
+          <w:rFonts w:asciiTheme="majorBidi" w:hAnsiTheme="majorBidi" w:cstheme="majorBidi"/>
+          <w:sz w:val="24"/>
+          <w:szCs w:val="24"/>
         </w:rPr>
       </w:pPr>
       <w:r>
@@ -676,15 +2254,7 @@
           <w:sz w:val="24"/>
           <w:szCs w:val="24"/>
         </w:rPr>
-        <w:t>F</w:t>
-      </w:r>
-      <w:r>
-        <w:rPr>
-          <w:rFonts w:asciiTheme="majorBidi" w:hAnsiTheme="majorBidi" w:cstheme="majorBidi"/>
-          <w:sz w:val="24"/>
-          <w:szCs w:val="24"/>
-        </w:rPr>
-        <w:t>s</w:t>
+        <w:t>Fs</w:t>
       </w:r>
       <w:r>
         <w:rPr>
@@ -878,7 +2448,7 @@
           <w:sz w:val="24"/>
           <w:szCs w:val="24"/>
         </w:rPr>
-        <w:t xml:space="preserve">peak to peak amplitude </w:t>
+        <w:t xml:space="preserve">amplitude </w:t>
       </w:r>
       <w:r>
         <w:rPr>
@@ -904,19 +2474,6 @@
           <w:sz w:val="24"/>
           <w:szCs w:val="24"/>
         </w:rPr>
-      </w:pPr>
-      <w:r>
-        <w:rPr>
-          <w:rFonts w:asciiTheme="majorBidi" w:hAnsiTheme="majorBidi" w:cstheme="majorBidi"/>
-          <w:sz w:val="24"/>
-          <w:szCs w:val="24"/>
-        </w:rPr>
-        <w:t xml:space="preserve"> </w:t>
-      </w:r>
-    </w:p>
-    <w:p>
-      <w:pPr>
-        <w:ind w:left="1080"/>
       </w:pPr>
       <w:r>
         <w:rPr>
@@ -926,13 +2483,196 @@
         <mc:AlternateContent>
           <mc:Choice Requires="wps">
             <w:drawing>
-              <wp:anchor distT="0" distB="0" distL="114300" distR="114300" simplePos="0" relativeHeight="251664384" behindDoc="0" locked="0" layoutInCell="1" allowOverlap="1" wp14:anchorId="1E83FFE5" wp14:editId="7E46ABC8">
+              <wp:anchor distT="0" distB="0" distL="114300" distR="114300" simplePos="0" relativeHeight="251662336" behindDoc="0" locked="0" layoutInCell="1" allowOverlap="1" wp14:anchorId="72982A52" wp14:editId="70AD4C1E">
                 <wp:simplePos x="0" y="0"/>
-                <wp:positionH relativeFrom="column">
-                  <wp:posOffset>102235</wp:posOffset>
+                <wp:positionH relativeFrom="margin">
+                  <wp:align>center</wp:align>
                 </wp:positionH>
                 <wp:positionV relativeFrom="paragraph">
-                  <wp:posOffset>6844030</wp:posOffset>
+                  <wp:posOffset>3428365</wp:posOffset>
+                </wp:positionV>
+                <wp:extent cx="5943600" cy="635"/>
+                <wp:effectExtent l="0" t="0" r="0" b="0"/>
+                <wp:wrapTopAndBottom/>
+                <wp:docPr id="4" name="Text Box 4"/>
+                <wp:cNvGraphicFramePr/>
+                <a:graphic xmlns:a="http://schemas.openxmlformats.org/drawingml/2006/main">
+                  <a:graphicData uri="http://schemas.microsoft.com/office/word/2010/wordprocessingShape">
+                    <wps:wsp>
+                      <wps:cNvSpPr txBox="1"/>
+                      <wps:spPr>
+                        <a:xfrm>
+                          <a:off x="0" y="0"/>
+                          <a:ext cx="5943600" cy="635"/>
+                        </a:xfrm>
+                        <a:prstGeom prst="rect">
+                          <a:avLst/>
+                        </a:prstGeom>
+                        <a:solidFill>
+                          <a:prstClr val="white"/>
+                        </a:solidFill>
+                        <a:ln>
+                          <a:noFill/>
+                        </a:ln>
+                      </wps:spPr>
+                      <wps:txbx>
+                        <w:txbxContent>
+                          <w:p>
+                            <w:pPr>
+                              <w:pStyle w:val="Caption"/>
+                              <w:jc w:val="center"/>
+                              <w:rPr>
+                                <w:rFonts w:asciiTheme="majorBidi" w:hAnsiTheme="majorBidi" w:cstheme="majorBidi"/>
+                                <w:noProof/>
+                                <w:sz w:val="24"/>
+                                <w:szCs w:val="24"/>
+                              </w:rPr>
+                            </w:pPr>
+                            <w:r>
+                              <w:t xml:space="preserve">Figure </w:t>
+                            </w:r>
+                            <w:r>
+                              <w:t>7</w:t>
+                            </w:r>
+                            <w:r>
+                              <w:t xml:space="preserve"> this is the example used to test the function along with the expected output</w:t>
+                            </w:r>
+                          </w:p>
+                        </w:txbxContent>
+                      </wps:txbx>
+                      <wps:bodyPr rot="0" spcFirstLastPara="0" vertOverflow="overflow" horzOverflow="overflow" vert="horz" wrap="square" lIns="0" tIns="0" rIns="0" bIns="0" numCol="1" spcCol="0" rtlCol="0" fromWordArt="0" anchor="t" anchorCtr="0" forceAA="0" compatLnSpc="1">
+                        <a:prstTxWarp prst="textNoShape">
+                          <a:avLst/>
+                        </a:prstTxWarp>
+                        <a:spAutoFit/>
+                      </wps:bodyPr>
+                    </wps:wsp>
+                  </a:graphicData>
+                </a:graphic>
+              </wp:anchor>
+            </w:drawing>
+          </mc:Choice>
+          <mc:Fallback>
+            <w:pict>
+              <v:shape w14:anchorId="72982A52" id="Text Box 4" o:spid="_x0000_s1032" type="#_x0000_t202" style="position:absolute;margin-left:0;margin-top:269.95pt;width:468pt;height:.05pt;z-index:251662336;visibility:visible;mso-wrap-style:square;mso-wrap-distance-left:9pt;mso-wrap-distance-top:0;mso-wrap-distance-right:9pt;mso-wrap-distance-bottom:0;mso-position-horizontal:center;mso-position-horizontal-relative:margin;mso-position-vertical:absolute;mso-position-vertical-relative:text;v-text-anchor:top" o:gfxdata="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" stroked="f">
+                <v:textbox style="mso-fit-shape-to-text:t" inset="0,0,0,0">
+                  <w:txbxContent>
+                    <w:p>
+                      <w:pPr>
+                        <w:pStyle w:val="Caption"/>
+                        <w:jc w:val="center"/>
+                        <w:rPr>
+                          <w:rFonts w:asciiTheme="majorBidi" w:hAnsiTheme="majorBidi" w:cstheme="majorBidi"/>
+                          <w:noProof/>
+                          <w:sz w:val="24"/>
+                          <w:szCs w:val="24"/>
+                        </w:rPr>
+                      </w:pPr>
+                      <w:r>
+                        <w:t xml:space="preserve">Figure </w:t>
+                      </w:r>
+                      <w:r>
+                        <w:t>7</w:t>
+                      </w:r>
+                      <w:r>
+                        <w:t xml:space="preserve"> this is the example used to test the function along with the expected output</w:t>
+                      </w:r>
+                    </w:p>
+                  </w:txbxContent>
+                </v:textbox>
+                <w10:wrap type="topAndBottom" anchorx="margin"/>
+              </v:shape>
+            </w:pict>
+          </mc:Fallback>
+        </mc:AlternateContent>
+      </w:r>
+      <w:r>
+        <w:rPr>
+          <w:rFonts w:asciiTheme="majorBidi" w:hAnsiTheme="majorBidi" w:cstheme="majorBidi"/>
+          <w:noProof/>
+          <w:sz w:val="24"/>
+          <w:szCs w:val="24"/>
+        </w:rPr>
+        <w:drawing>
+          <wp:anchor distT="0" distB="0" distL="114300" distR="114300" simplePos="0" relativeHeight="251660288" behindDoc="0" locked="0" layoutInCell="1" allowOverlap="1" wp14:anchorId="3D36DC20" wp14:editId="23395574">
+            <wp:simplePos x="0" y="0"/>
+            <wp:positionH relativeFrom="margin">
+              <wp:align>right</wp:align>
+            </wp:positionH>
+            <wp:positionV relativeFrom="paragraph">
+              <wp:posOffset>334694</wp:posOffset>
+            </wp:positionV>
+            <wp:extent cx="5943600" cy="3115945"/>
+            <wp:effectExtent l="0" t="0" r="0" b="8255"/>
+            <wp:wrapTopAndBottom/>
+            <wp:docPr id="2" name="Picture 2"/>
+            <wp:cNvGraphicFramePr>
+              <a:graphicFrameLocks xmlns:a="http://schemas.openxmlformats.org/drawingml/2006/main" noChangeAspect="1"/>
+            </wp:cNvGraphicFramePr>
+            <a:graphic xmlns:a="http://schemas.openxmlformats.org/drawingml/2006/main">
+              <a:graphicData uri="http://schemas.openxmlformats.org/drawingml/2006/picture">
+                <pic:pic xmlns:pic="http://schemas.openxmlformats.org/drawingml/2006/picture">
+                  <pic:nvPicPr>
+                    <pic:cNvPr id="2" name="encoder example.PNG"/>
+                    <pic:cNvPicPr/>
+                  </pic:nvPicPr>
+                  <pic:blipFill>
+                    <a:blip r:embed="rId14">
+                      <a:extLst>
+                        <a:ext uri="{28A0092B-C50C-407E-A947-70E740481C1C}">
+                          <a14:useLocalDpi xmlns:a14="http://schemas.microsoft.com/office/drawing/2010/main" val="0"/>
+                        </a:ext>
+                      </a:extLst>
+                    </a:blip>
+                    <a:stretch>
+                      <a:fillRect/>
+                    </a:stretch>
+                  </pic:blipFill>
+                  <pic:spPr>
+                    <a:xfrm>
+                      <a:off x="0" y="0"/>
+                      <a:ext cx="5943600" cy="3115945"/>
+                    </a:xfrm>
+                    <a:prstGeom prst="rect">
+                      <a:avLst/>
+                    </a:prstGeom>
+                  </pic:spPr>
+                </pic:pic>
+              </a:graphicData>
+            </a:graphic>
+          </wp:anchor>
+        </w:drawing>
+      </w:r>
+    </w:p>
+    <w:p>
+      <w:pPr>
+        <w:ind w:left="1080"/>
+      </w:pPr>
+    </w:p>
+    <w:p>
+      <w:pPr>
+        <w:pStyle w:val="mystyle"/>
+      </w:pPr>
+    </w:p>
+    <w:p>
+      <w:pPr>
+        <w:pStyle w:val="mystyle"/>
+      </w:pPr>
+      <w:r>
+        <w:rPr>
+          <w:noProof/>
+        </w:rPr>
+        <w:lastRenderedPageBreak/>
+        <mc:AlternateContent>
+          <mc:Choice Requires="wps">
+            <w:drawing>
+              <wp:anchor distT="0" distB="0" distL="114300" distR="114300" simplePos="0" relativeHeight="251664384" behindDoc="0" locked="0" layoutInCell="1" allowOverlap="1" wp14:anchorId="1E83FFE5" wp14:editId="21B475CF">
+                <wp:simplePos x="0" y="0"/>
+                <wp:positionH relativeFrom="margin">
+                  <wp:align>center</wp:align>
+                </wp:positionH>
+                <wp:positionV relativeFrom="paragraph">
+                  <wp:posOffset>3273669</wp:posOffset>
                 </wp:positionV>
                 <wp:extent cx="5943600" cy="635"/>
                 <wp:effectExtent l="0" t="0" r="0" b="0"/>
@@ -972,7 +2712,13 @@
                               </w:rPr>
                             </w:pPr>
                             <w:r>
-                              <w:t>Figure 2 the output of the function, we can observe that it matches the expected results</w:t>
+                              <w:t xml:space="preserve">Figure </w:t>
+                            </w:r>
+                            <w:r>
+                              <w:t>8</w:t>
+                            </w:r>
+                            <w:r>
+                              <w:t xml:space="preserve"> the output of the function, we can observe that it matches the expected results</w:t>
                             </w:r>
                           </w:p>
                         </w:txbxContent>
@@ -991,11 +2737,7 @@
           </mc:Choice>
           <mc:Fallback>
             <w:pict>
-              <v:shapetype w14:anchorId="1E83FFE5" id="_x0000_t202" coordsize="21600,21600" o:spt="202" path="m,l,21600r21600,l21600,xe">
-                <v:stroke joinstyle="miter"/>
-                <v:path gradientshapeok="t" o:connecttype="rect"/>
-              </v:shapetype>
-              <v:shape id="Text Box 5" o:spid="_x0000_s1026" type="#_x0000_t202" style="position:absolute;left:0;text-align:left;margin-left:8.05pt;margin-top:538.9pt;width:468pt;height:.05pt;z-index:251664384;visibility:visible;mso-wrap-style:square;mso-wrap-distance-left:9pt;mso-wrap-distance-top:0;mso-wrap-distance-right:9pt;mso-wrap-distance-bottom:0;mso-position-horizontal:absolute;mso-position-horizontal-relative:text;mso-position-vertical:absolute;mso-position-vertical-relative:text;v-text-anchor:top" o:gfxdata="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" stroked="f">
+              <v:shape w14:anchorId="1E83FFE5" id="Text Box 5" o:spid="_x0000_s1033" type="#_x0000_t202" style="position:absolute;margin-left:0;margin-top:257.75pt;width:468pt;height:.05pt;z-index:251664384;visibility:visible;mso-wrap-style:square;mso-wrap-distance-left:9pt;mso-wrap-distance-top:0;mso-wrap-distance-right:9pt;mso-wrap-distance-bottom:0;mso-position-horizontal:center;mso-position-horizontal-relative:margin;mso-position-vertical:absolute;mso-position-vertical-relative:text;v-text-anchor:top" o:gfxdata="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" stroked="f">
                 <v:textbox style="mso-fit-shape-to-text:t" inset="0,0,0,0">
                   <w:txbxContent>
                     <w:p>
@@ -1010,12 +2752,18 @@
                         </w:rPr>
                       </w:pPr>
                       <w:r>
-                        <w:t>Figure 2 the output of the function, we can observe that it matches the expected results</w:t>
+                        <w:t xml:space="preserve">Figure </w:t>
+                      </w:r>
+                      <w:r>
+                        <w:t>8</w:t>
+                      </w:r>
+                      <w:r>
+                        <w:t xml:space="preserve"> the output of the function, we can observe that it matches the expected results</w:t>
                       </w:r>
                     </w:p>
                   </w:txbxContent>
                 </v:textbox>
-                <w10:wrap type="topAndBottom"/>
+                <w10:wrap type="topAndBottom" anchorx="margin"/>
               </v:shape>
             </w:pict>
           </mc:Fallback>
@@ -1023,19 +2771,19 @@
       </w:r>
       <w:r>
         <w:rPr>
-          <w:rFonts w:asciiTheme="majorBidi" w:hAnsiTheme="majorBidi" w:cstheme="majorBidi"/>
+          <w:rFonts w:cstheme="majorBidi"/>
           <w:noProof/>
           <w:sz w:val="24"/>
           <w:szCs w:val="24"/>
         </w:rPr>
         <w:drawing>
-          <wp:anchor distT="0" distB="0" distL="114300" distR="114300" simplePos="0" relativeHeight="251659264" behindDoc="0" locked="0" layoutInCell="1" allowOverlap="1" wp14:anchorId="23207217" wp14:editId="2E8A792A">
+          <wp:anchor distT="0" distB="0" distL="114300" distR="114300" simplePos="0" relativeHeight="251659264" behindDoc="0" locked="0" layoutInCell="1" allowOverlap="1" wp14:anchorId="23207217" wp14:editId="380CE76C">
             <wp:simplePos x="0" y="0"/>
-            <wp:positionH relativeFrom="column">
-              <wp:posOffset>102261</wp:posOffset>
+            <wp:positionH relativeFrom="margin">
+              <wp:align>right</wp:align>
             </wp:positionH>
             <wp:positionV relativeFrom="paragraph">
-              <wp:posOffset>3588105</wp:posOffset>
+              <wp:posOffset>98</wp:posOffset>
             </wp:positionV>
             <wp:extent cx="5943600" cy="3199130"/>
             <wp:effectExtent l="0" t="0" r="0" b="1270"/>
@@ -1052,7 +2800,7 @@
                     <pic:cNvPicPr/>
                   </pic:nvPicPr>
                   <pic:blipFill>
-                    <a:blip r:embed="rId6">
+                    <a:blip r:embed="rId15">
                       <a:extLst>
                         <a:ext uri="{28A0092B-C50C-407E-A947-70E740481C1C}">
                           <a14:useLocalDpi xmlns:a14="http://schemas.microsoft.com/office/drawing/2010/main" val="0"/>
@@ -1079,24 +2827,913 @@
         </w:drawing>
       </w:r>
       <w:r>
+        <w:t>Decoder:</w:t>
+      </w:r>
+    </w:p>
+    <w:p>
+      <w:pPr>
+        <w:pStyle w:val="mystyle"/>
+        <w:jc w:val="both"/>
+        <w:rPr>
+          <w:b w:val="0"/>
+          <w:bCs w:val="0"/>
+          <w:sz w:val="24"/>
+          <w:szCs w:val="30"/>
+          <w:u w:val="none"/>
+        </w:rPr>
+      </w:pPr>
+      <w:r>
+        <w:rPr>
+          <w:b w:val="0"/>
+          <w:bCs w:val="0"/>
+          <w:sz w:val="24"/>
+          <w:szCs w:val="30"/>
+          <w:u w:val="none"/>
+        </w:rPr>
+        <w:t>The decoder is the first block in the receiver module. It is responsible for translating the zeros and ones coming from the encoder, and combining each set of bits and transferring it into the values specified by the quantizer.</w:t>
+      </w:r>
+    </w:p>
+    <w:p>
+      <w:pPr>
+        <w:pStyle w:val="mystyle"/>
+        <w:numPr>
+          <w:ilvl w:val="0"/>
+          <w:numId w:val="6"/>
+        </w:numPr>
+        <w:spacing w:line="276" w:lineRule="auto"/>
+        <w:ind w:left="180" w:hanging="180"/>
+        <w:rPr>
+          <w:b w:val="0"/>
+          <w:bCs w:val="0"/>
+          <w:sz w:val="24"/>
+          <w:szCs w:val="30"/>
+          <w:u w:val="none"/>
+        </w:rPr>
+      </w:pPr>
+      <w:r>
+        <w:rPr>
+          <w:b w:val="0"/>
+          <w:bCs w:val="0"/>
+          <w:sz w:val="24"/>
+          <w:szCs w:val="30"/>
+          <w:u w:val="none"/>
+        </w:rPr>
+        <w:t xml:space="preserve">The </w:t>
+      </w:r>
+      <w:r>
+        <w:rPr>
+          <w:b w:val="0"/>
+          <w:bCs w:val="0"/>
+          <w:sz w:val="24"/>
+          <w:szCs w:val="30"/>
+          <w:u w:val="none"/>
+        </w:rPr>
+        <w:t>decoder</w:t>
+      </w:r>
+      <w:r>
+        <w:rPr>
+          <w:b w:val="0"/>
+          <w:bCs w:val="0"/>
+          <w:sz w:val="24"/>
+          <w:szCs w:val="30"/>
+          <w:u w:val="none"/>
+        </w:rPr>
+        <w:t xml:space="preserve"> we made has </w:t>
+      </w:r>
+      <w:r>
+        <w:rPr>
+          <w:b w:val="0"/>
+          <w:bCs w:val="0"/>
+          <w:sz w:val="24"/>
+          <w:szCs w:val="30"/>
+          <w:u w:val="none"/>
+        </w:rPr>
+        <w:t xml:space="preserve">can translate </w:t>
+      </w:r>
+      <w:r>
+        <w:rPr>
+          <w:b w:val="0"/>
+          <w:bCs w:val="0"/>
+          <w:sz w:val="24"/>
+          <w:szCs w:val="30"/>
+          <w:u w:val="none"/>
+        </w:rPr>
+        <w:t xml:space="preserve">3 mainline codes </w:t>
+      </w:r>
+    </w:p>
+    <w:p>
+      <w:pPr>
+        <w:pStyle w:val="mystyle"/>
+        <w:numPr>
+          <w:ilvl w:val="0"/>
+          <w:numId w:val="8"/>
+        </w:numPr>
+        <w:spacing w:line="276" w:lineRule="auto"/>
+        <w:rPr>
+          <w:b w:val="0"/>
+          <w:bCs w:val="0"/>
+          <w:sz w:val="24"/>
+          <w:szCs w:val="30"/>
+          <w:u w:val="none"/>
+        </w:rPr>
+      </w:pPr>
+      <w:r>
+        <w:rPr>
+          <w:b w:val="0"/>
+          <w:bCs w:val="0"/>
+          <w:sz w:val="24"/>
+          <w:szCs w:val="30"/>
+          <w:u w:val="none"/>
+        </w:rPr>
+        <w:t>Unipolar nonreturn to zero</w:t>
+      </w:r>
+    </w:p>
+    <w:p>
+      <w:pPr>
+        <w:pStyle w:val="ListParagraph"/>
+        <w:numPr>
+          <w:ilvl w:val="0"/>
+          <w:numId w:val="8"/>
+        </w:numPr>
+        <w:rPr>
+          <w:b/>
+          <w:bCs/>
+        </w:rPr>
+      </w:pPr>
+      <w:r>
+        <w:t xml:space="preserve">Bipolar nonreturn to zero </w:t>
+      </w:r>
+    </w:p>
+    <w:p>
+      <w:pPr>
+        <w:pStyle w:val="mystyle"/>
+        <w:numPr>
+          <w:ilvl w:val="0"/>
+          <w:numId w:val="8"/>
+        </w:numPr>
+        <w:spacing w:line="276" w:lineRule="auto"/>
+        <w:rPr>
+          <w:b w:val="0"/>
+          <w:bCs w:val="0"/>
+          <w:sz w:val="24"/>
+          <w:szCs w:val="30"/>
+          <w:u w:val="none"/>
+        </w:rPr>
+      </w:pPr>
+      <w:r>
+        <w:rPr>
+          <w:b w:val="0"/>
+          <w:bCs w:val="0"/>
+          <w:sz w:val="24"/>
+          <w:szCs w:val="30"/>
+          <w:u w:val="none"/>
+        </w:rPr>
+        <w:t>Manchester</w:t>
+      </w:r>
+    </w:p>
+    <w:p>
+      <w:pPr>
+        <w:pStyle w:val="mystyle"/>
+        <w:numPr>
+          <w:ilvl w:val="0"/>
+          <w:numId w:val="5"/>
+        </w:numPr>
+        <w:spacing w:line="276" w:lineRule="auto"/>
+        <w:ind w:left="360"/>
+        <w:rPr>
+          <w:b w:val="0"/>
+          <w:bCs w:val="0"/>
+          <w:sz w:val="24"/>
+          <w:szCs w:val="30"/>
+          <w:u w:val="none"/>
+        </w:rPr>
+      </w:pPr>
+      <w:r>
+        <w:rPr>
+          <w:b w:val="0"/>
+          <w:bCs w:val="0"/>
+          <w:sz w:val="24"/>
+          <w:szCs w:val="30"/>
+          <w:u w:val="none"/>
+        </w:rPr>
+        <w:t xml:space="preserve">We get from the user the following parameters: </w:t>
+      </w:r>
+    </w:p>
+    <w:p>
+      <w:pPr>
+        <w:pStyle w:val="mystyle"/>
+        <w:numPr>
+          <w:ilvl w:val="0"/>
+          <w:numId w:val="9"/>
+        </w:numPr>
+        <w:spacing w:line="276" w:lineRule="auto"/>
+        <w:ind w:left="720"/>
+        <w:rPr>
+          <w:b w:val="0"/>
+          <w:bCs w:val="0"/>
+          <w:sz w:val="24"/>
+          <w:szCs w:val="30"/>
+          <w:u w:val="none"/>
+        </w:rPr>
+      </w:pPr>
+      <w:r>
+        <w:rPr>
+          <w:b w:val="0"/>
+          <w:bCs w:val="0"/>
+          <w:sz w:val="24"/>
+          <w:szCs w:val="30"/>
+          <w:u w:val="none"/>
+        </w:rPr>
+        <w:t xml:space="preserve">The information </w:t>
+      </w:r>
+      <w:proofErr w:type="gramStart"/>
+      <w:r>
+        <w:rPr>
+          <w:b w:val="0"/>
+          <w:bCs w:val="0"/>
+          <w:sz w:val="24"/>
+          <w:szCs w:val="30"/>
+          <w:u w:val="none"/>
+        </w:rPr>
+        <w:t>array</w:t>
+      </w:r>
+      <w:proofErr w:type="gramEnd"/>
+      <w:r>
+        <w:rPr>
+          <w:b w:val="0"/>
+          <w:bCs w:val="0"/>
+          <w:sz w:val="24"/>
+          <w:szCs w:val="30"/>
+          <w:u w:val="none"/>
+        </w:rPr>
+        <w:t>.</w:t>
+      </w:r>
+    </w:p>
+    <w:p>
+      <w:pPr>
+        <w:pStyle w:val="mystyle"/>
+        <w:numPr>
+          <w:ilvl w:val="0"/>
+          <w:numId w:val="9"/>
+        </w:numPr>
+        <w:spacing w:line="276" w:lineRule="auto"/>
+        <w:ind w:left="720"/>
+        <w:rPr>
+          <w:b w:val="0"/>
+          <w:bCs w:val="0"/>
+          <w:sz w:val="24"/>
+          <w:szCs w:val="30"/>
+          <w:u w:val="none"/>
+        </w:rPr>
+      </w:pPr>
+      <w:r>
+        <w:rPr>
+          <w:b w:val="0"/>
+          <w:bCs w:val="0"/>
+          <w:sz w:val="24"/>
+          <w:szCs w:val="30"/>
+          <w:u w:val="none"/>
+        </w:rPr>
+        <w:t>The number of points per bit.</w:t>
+      </w:r>
+    </w:p>
+    <w:p>
+      <w:pPr>
+        <w:pStyle w:val="mystyle"/>
+        <w:numPr>
+          <w:ilvl w:val="0"/>
+          <w:numId w:val="9"/>
+        </w:numPr>
+        <w:spacing w:line="276" w:lineRule="auto"/>
+        <w:ind w:left="720"/>
+        <w:rPr>
+          <w:b w:val="0"/>
+          <w:bCs w:val="0"/>
+          <w:sz w:val="24"/>
+          <w:szCs w:val="30"/>
+          <w:u w:val="none"/>
+        </w:rPr>
+      </w:pPr>
+      <w:r>
+        <w:rPr>
+          <w:b w:val="0"/>
+          <w:bCs w:val="0"/>
+          <w:sz w:val="24"/>
+          <w:szCs w:val="30"/>
+          <w:u w:val="none"/>
+        </w:rPr>
+        <w:t xml:space="preserve">The </w:t>
+      </w:r>
+      <w:r>
+        <w:rPr>
+          <w:b w:val="0"/>
+          <w:bCs w:val="0"/>
+          <w:sz w:val="24"/>
+          <w:szCs w:val="30"/>
+          <w:u w:val="none"/>
+        </w:rPr>
+        <w:t>number of bits per sample</w:t>
+      </w:r>
+      <w:r>
+        <w:rPr>
+          <w:b w:val="0"/>
+          <w:bCs w:val="0"/>
+          <w:sz w:val="24"/>
+          <w:szCs w:val="30"/>
+          <w:u w:val="none"/>
+        </w:rPr>
+        <w:t>.</w:t>
+      </w:r>
+    </w:p>
+    <w:p>
+      <w:pPr>
+        <w:pStyle w:val="mystyle"/>
+        <w:numPr>
+          <w:ilvl w:val="0"/>
+          <w:numId w:val="9"/>
+        </w:numPr>
+        <w:spacing w:line="276" w:lineRule="auto"/>
+        <w:ind w:left="720"/>
+        <w:rPr>
+          <w:sz w:val="24"/>
+          <w:szCs w:val="30"/>
+          <w:u w:val="none"/>
+        </w:rPr>
+      </w:pPr>
+      <w:r>
+        <w:rPr>
+          <w:b w:val="0"/>
+          <w:bCs w:val="0"/>
+          <w:sz w:val="24"/>
+          <w:szCs w:val="30"/>
+          <w:u w:val="none"/>
+        </w:rPr>
+        <w:t>The type of encoding</w:t>
+      </w:r>
+      <w:r>
+        <w:rPr>
+          <w:sz w:val="24"/>
+          <w:szCs w:val="30"/>
+          <w:u w:val="none"/>
+        </w:rPr>
+        <w:t>.</w:t>
+      </w:r>
+    </w:p>
+    <w:p>
+      <w:pPr>
+        <w:pStyle w:val="ListParagraph"/>
+        <w:ind w:left="360"/>
+        <w:rPr>
+          <w:rFonts w:asciiTheme="majorBidi" w:hAnsiTheme="majorBidi" w:cstheme="majorBidi"/>
+          <w:sz w:val="24"/>
+          <w:szCs w:val="24"/>
+        </w:rPr>
+      </w:pPr>
+      <w:r>
+        <w:rPr>
+          <w:rFonts w:asciiTheme="majorBidi" w:hAnsiTheme="majorBidi" w:cstheme="majorBidi"/>
+          <w:sz w:val="24"/>
+          <w:szCs w:val="24"/>
+        </w:rPr>
+        <w:t>Test case:</w:t>
+      </w:r>
+    </w:p>
+    <w:p>
+      <w:pPr>
+        <w:pStyle w:val="ListParagraph"/>
+        <w:ind w:left="360"/>
+        <w:rPr>
+          <w:rFonts w:asciiTheme="majorBidi" w:hAnsiTheme="majorBidi" w:cstheme="majorBidi"/>
+          <w:sz w:val="24"/>
+          <w:szCs w:val="24"/>
+        </w:rPr>
+      </w:pPr>
+    </w:p>
+    <w:p>
+      <w:pPr>
+        <w:pStyle w:val="ListParagraph"/>
+        <w:numPr>
+          <w:ilvl w:val="0"/>
+          <w:numId w:val="5"/>
+        </w:numPr>
+        <w:ind w:left="360"/>
+        <w:rPr>
+          <w:rFonts w:asciiTheme="majorBidi" w:hAnsiTheme="majorBidi" w:cstheme="majorBidi"/>
+          <w:sz w:val="24"/>
+          <w:szCs w:val="24"/>
+        </w:rPr>
+      </w:pPr>
+      <w:r>
+        <w:rPr>
+          <w:rFonts w:asciiTheme="majorBidi" w:hAnsiTheme="majorBidi" w:cstheme="majorBidi"/>
+          <w:sz w:val="24"/>
+          <w:szCs w:val="24"/>
+        </w:rPr>
+        <w:t>We have used</w:t>
+      </w:r>
+      <w:r>
+        <w:rPr>
+          <w:rFonts w:asciiTheme="majorBidi" w:hAnsiTheme="majorBidi" w:cstheme="majorBidi"/>
+          <w:sz w:val="24"/>
+          <w:szCs w:val="24"/>
+        </w:rPr>
+        <w:t xml:space="preserve"> the output of the encoder’s test case as the input for our decoder, we have only need to set the number of bits per sample:</w:t>
+      </w:r>
+    </w:p>
+    <w:p>
+      <w:pPr>
+        <w:pStyle w:val="ListParagraph"/>
+        <w:numPr>
+          <w:ilvl w:val="0"/>
+          <w:numId w:val="10"/>
+        </w:numPr>
+        <w:rPr>
+          <w:rFonts w:asciiTheme="majorBidi" w:hAnsiTheme="majorBidi" w:cstheme="majorBidi"/>
+          <w:sz w:val="24"/>
+          <w:szCs w:val="24"/>
+        </w:rPr>
+      </w:pPr>
+      <w:r>
+        <w:rPr>
+          <w:rFonts w:asciiTheme="majorBidi" w:hAnsiTheme="majorBidi" w:cstheme="majorBidi"/>
+          <w:sz w:val="24"/>
+          <w:szCs w:val="24"/>
+        </w:rPr>
+        <w:t>Fs</w:t>
+      </w:r>
+      <w:r>
+        <w:rPr>
+          <w:rFonts w:asciiTheme="majorBidi" w:hAnsiTheme="majorBidi" w:cstheme="majorBidi"/>
+          <w:sz w:val="24"/>
+          <w:szCs w:val="24"/>
+        </w:rPr>
+        <w:t xml:space="preserve"> </w:t>
+      </w:r>
+      <w:r>
+        <w:rPr>
+          <w:rFonts w:asciiTheme="majorBidi" w:hAnsiTheme="majorBidi" w:cstheme="majorBidi"/>
+          <w:sz w:val="24"/>
+          <w:szCs w:val="24"/>
+        </w:rPr>
+        <w:t>=10</w:t>
+      </w:r>
+      <w:r>
+        <w:rPr>
+          <w:rFonts w:asciiTheme="majorBidi" w:hAnsiTheme="majorBidi" w:cstheme="majorBidi"/>
+          <w:sz w:val="24"/>
+          <w:szCs w:val="24"/>
+        </w:rPr>
+        <w:t>.</w:t>
+      </w:r>
+    </w:p>
+    <w:p>
+      <w:pPr>
+        <w:pStyle w:val="ListParagraph"/>
+        <w:numPr>
+          <w:ilvl w:val="0"/>
+          <w:numId w:val="10"/>
+        </w:numPr>
+        <w:rPr>
+          <w:rFonts w:asciiTheme="majorBidi" w:hAnsiTheme="majorBidi" w:cstheme="majorBidi"/>
+          <w:sz w:val="24"/>
+          <w:szCs w:val="24"/>
+        </w:rPr>
+      </w:pPr>
+      <w:r>
+        <w:rPr>
+          <w:rFonts w:asciiTheme="majorBidi" w:hAnsiTheme="majorBidi" w:cstheme="majorBidi"/>
+          <w:sz w:val="24"/>
+          <w:szCs w:val="24"/>
+        </w:rPr>
+        <w:t>bit</w:t>
+      </w:r>
+      <w:r>
+        <w:rPr>
+          <w:rFonts w:asciiTheme="majorBidi" w:hAnsiTheme="majorBidi" w:cstheme="majorBidi"/>
+          <w:sz w:val="24"/>
+          <w:szCs w:val="24"/>
+        </w:rPr>
+        <w:t xml:space="preserve"> </w:t>
+      </w:r>
+      <w:r>
+        <w:rPr>
+          <w:rFonts w:asciiTheme="majorBidi" w:hAnsiTheme="majorBidi" w:cstheme="majorBidi"/>
+          <w:sz w:val="24"/>
+          <w:szCs w:val="24"/>
+        </w:rPr>
+        <w:t>duration</w:t>
+      </w:r>
+      <w:r>
+        <w:rPr>
+          <w:rFonts w:asciiTheme="majorBidi" w:hAnsiTheme="majorBidi" w:cstheme="majorBidi"/>
+          <w:sz w:val="24"/>
+          <w:szCs w:val="24"/>
+        </w:rPr>
+        <w:t xml:space="preserve"> </w:t>
+      </w:r>
+      <w:r>
+        <w:rPr>
+          <w:rFonts w:asciiTheme="majorBidi" w:hAnsiTheme="majorBidi" w:cstheme="majorBidi"/>
+          <w:sz w:val="24"/>
+          <w:szCs w:val="24"/>
+        </w:rPr>
+        <w:t>=</w:t>
+      </w:r>
+      <w:r>
+        <w:rPr>
+          <w:rFonts w:asciiTheme="majorBidi" w:hAnsiTheme="majorBidi" w:cstheme="majorBidi"/>
+          <w:sz w:val="24"/>
+          <w:szCs w:val="24"/>
+        </w:rPr>
+        <w:t xml:space="preserve"> </w:t>
+      </w:r>
+      <w:r>
+        <w:rPr>
+          <w:rFonts w:asciiTheme="majorBidi" w:hAnsiTheme="majorBidi" w:cstheme="majorBidi"/>
+          <w:sz w:val="24"/>
+          <w:szCs w:val="24"/>
+        </w:rPr>
+        <w:t>0.0001</w:t>
+      </w:r>
+      <w:r>
+        <w:rPr>
+          <w:rFonts w:asciiTheme="majorBidi" w:hAnsiTheme="majorBidi" w:cstheme="majorBidi"/>
+          <w:sz w:val="24"/>
+          <w:szCs w:val="24"/>
+        </w:rPr>
+        <w:t>.</w:t>
+      </w:r>
+    </w:p>
+    <w:p>
+      <w:pPr>
+        <w:pStyle w:val="ListParagraph"/>
+        <w:numPr>
+          <w:ilvl w:val="0"/>
+          <w:numId w:val="10"/>
+        </w:numPr>
+        <w:rPr>
+          <w:rFonts w:asciiTheme="majorBidi" w:hAnsiTheme="majorBidi" w:cstheme="majorBidi"/>
+          <w:sz w:val="24"/>
+          <w:szCs w:val="24"/>
+        </w:rPr>
+      </w:pPr>
+      <w:r>
+        <w:rPr>
+          <w:rFonts w:asciiTheme="majorBidi" w:hAnsiTheme="majorBidi" w:cstheme="majorBidi"/>
+          <w:sz w:val="24"/>
+          <w:szCs w:val="24"/>
+        </w:rPr>
+        <w:t xml:space="preserve">information </w:t>
+      </w:r>
+      <w:r>
+        <w:rPr>
+          <w:rFonts w:asciiTheme="majorBidi" w:hAnsiTheme="majorBidi" w:cstheme="majorBidi"/>
+          <w:sz w:val="24"/>
+          <w:szCs w:val="24"/>
+        </w:rPr>
+        <w:t>arr</w:t>
+      </w:r>
+      <w:r>
+        <w:rPr>
+          <w:rFonts w:asciiTheme="majorBidi" w:hAnsiTheme="majorBidi" w:cstheme="majorBidi"/>
+          <w:sz w:val="24"/>
+          <w:szCs w:val="24"/>
+        </w:rPr>
+        <w:t xml:space="preserve">ay </w:t>
+      </w:r>
+      <w:r>
+        <w:rPr>
+          <w:rFonts w:asciiTheme="majorBidi" w:hAnsiTheme="majorBidi" w:cstheme="majorBidi"/>
+          <w:sz w:val="24"/>
+          <w:szCs w:val="24"/>
+        </w:rPr>
+        <w:t>=</w:t>
+      </w:r>
+      <w:r>
+        <w:rPr>
+          <w:rFonts w:asciiTheme="majorBidi" w:hAnsiTheme="majorBidi" w:cstheme="majorBidi"/>
+          <w:sz w:val="24"/>
+          <w:szCs w:val="24"/>
+        </w:rPr>
+        <w:t xml:space="preserve"> </w:t>
+      </w:r>
+      <w:r>
+        <w:rPr>
+          <w:rFonts w:asciiTheme="majorBidi" w:hAnsiTheme="majorBidi" w:cstheme="majorBidi"/>
+          <w:sz w:val="24"/>
+          <w:szCs w:val="24"/>
+        </w:rPr>
+        <w:t>[0 1 1 0 1 0 0 1]</w:t>
+      </w:r>
+      <w:r>
+        <w:rPr>
+          <w:rFonts w:asciiTheme="majorBidi" w:hAnsiTheme="majorBidi" w:cstheme="majorBidi"/>
+          <w:sz w:val="24"/>
+          <w:szCs w:val="24"/>
+        </w:rPr>
+        <w:t>.</w:t>
+      </w:r>
+    </w:p>
+    <w:p>
+      <w:pPr>
+        <w:pStyle w:val="ListParagraph"/>
+        <w:numPr>
+          <w:ilvl w:val="0"/>
+          <w:numId w:val="10"/>
+        </w:numPr>
+        <w:rPr>
+          <w:rFonts w:asciiTheme="majorBidi" w:hAnsiTheme="majorBidi" w:cstheme="majorBidi"/>
+          <w:sz w:val="24"/>
+          <w:szCs w:val="24"/>
+        </w:rPr>
+      </w:pPr>
+      <w:r>
+        <w:rPr>
+          <w:rFonts w:asciiTheme="majorBidi" w:hAnsiTheme="majorBidi" w:cstheme="majorBidi"/>
+          <w:sz w:val="24"/>
+          <w:szCs w:val="24"/>
+        </w:rPr>
+        <w:t xml:space="preserve">amplitude </w:t>
+      </w:r>
+      <w:r>
+        <w:rPr>
+          <w:rFonts w:asciiTheme="majorBidi" w:hAnsiTheme="majorBidi" w:cstheme="majorBidi"/>
+          <w:sz w:val="24"/>
+          <w:szCs w:val="24"/>
+        </w:rPr>
+        <w:t>=1</w:t>
+      </w:r>
+      <w:r>
+        <w:rPr>
+          <w:rFonts w:asciiTheme="majorBidi" w:hAnsiTheme="majorBidi" w:cstheme="majorBidi"/>
+          <w:sz w:val="24"/>
+          <w:szCs w:val="24"/>
+        </w:rPr>
+        <w:t>.</w:t>
+      </w:r>
+    </w:p>
+    <w:p>
+      <w:pPr>
+        <w:pStyle w:val="ListParagraph"/>
+        <w:numPr>
+          <w:ilvl w:val="0"/>
+          <w:numId w:val="10"/>
+        </w:numPr>
+        <w:rPr>
+          <w:rFonts w:asciiTheme="majorBidi" w:hAnsiTheme="majorBidi" w:cstheme="majorBidi"/>
+          <w:sz w:val="24"/>
+          <w:szCs w:val="24"/>
+        </w:rPr>
+      </w:pPr>
+      <w:r>
+        <w:rPr>
+          <w:rFonts w:asciiTheme="majorBidi" w:hAnsiTheme="majorBidi" w:cstheme="majorBidi"/>
+          <w:sz w:val="24"/>
+          <w:szCs w:val="24"/>
+        </w:rPr>
+        <w:t>A number of bits per sample = 2.</w:t>
+      </w:r>
+    </w:p>
+    <w:p>
+      <w:pPr>
+        <w:ind w:left="360"/>
+        <w:rPr>
+          <w:rFonts w:asciiTheme="majorBidi" w:hAnsiTheme="majorBidi" w:cstheme="majorBidi"/>
+          <w:sz w:val="24"/>
+          <w:szCs w:val="24"/>
+        </w:rPr>
+      </w:pPr>
+      <w:r>
+        <w:rPr>
+          <w:rFonts w:asciiTheme="majorBidi" w:hAnsiTheme="majorBidi" w:cstheme="majorBidi"/>
+          <w:sz w:val="24"/>
+          <w:szCs w:val="24"/>
+        </w:rPr>
+        <w:t xml:space="preserve">The </w:t>
+      </w:r>
+      <w:r>
+        <w:rPr>
+          <w:rFonts w:asciiTheme="majorBidi" w:hAnsiTheme="majorBidi" w:cstheme="majorBidi"/>
+          <w:sz w:val="24"/>
+          <w:szCs w:val="24"/>
+        </w:rPr>
+        <w:t xml:space="preserve">output that has come out from the decoder is = [1,2,2,1]. Which matches the above input given that we treat every two bits as one number to be transformed from binary to decimal. </w:t>
+      </w:r>
+    </w:p>
+    <w:p>
+      <w:pPr>
+        <w:pStyle w:val="NormalWeb"/>
+        <w:spacing w:before="0" w:beforeAutospacing="0" w:after="320" w:afterAutospacing="0"/>
+        <w:rPr>
+          <w:rFonts w:ascii="Arial" w:hAnsi="Arial" w:cs="Arial"/>
+          <w:color w:val="666666"/>
+          <w:sz w:val="30"/>
+          <w:szCs w:val="30"/>
+        </w:rPr>
+      </w:pPr>
+    </w:p>
+    <w:p>
+      <w:pPr>
+        <w:pStyle w:val="NormalWeb"/>
+        <w:spacing w:before="0" w:beforeAutospacing="0" w:after="320" w:afterAutospacing="0"/>
+        <w:rPr>
+          <w:rFonts w:asciiTheme="majorBidi" w:eastAsiaTheme="minorHAnsi" w:hAnsiTheme="majorBidi" w:cstheme="minorBidi"/>
+          <w:b/>
+          <w:bCs/>
+          <w:sz w:val="36"/>
+          <w:szCs w:val="42"/>
+          <w:u w:val="single"/>
+        </w:rPr>
+      </w:pPr>
+      <w:r>
+        <w:rPr>
+          <w:rFonts w:asciiTheme="majorBidi" w:eastAsiaTheme="minorHAnsi" w:hAnsiTheme="majorBidi" w:cstheme="minorBidi"/>
+          <w:b/>
+          <w:bCs/>
+          <w:sz w:val="36"/>
+          <w:szCs w:val="42"/>
+          <w:u w:val="single"/>
+        </w:rPr>
+        <w:t>Reconstruction filter</w:t>
+      </w:r>
+    </w:p>
+    <w:p>
+      <w:pPr>
+        <w:pStyle w:val="NormalWeb"/>
+        <w:spacing w:before="0" w:beforeAutospacing="0" w:after="0" w:afterAutospacing="0" w:line="360" w:lineRule="auto"/>
+        <w:jc w:val="both"/>
+        <w:rPr>
+          <w:rFonts w:asciiTheme="majorBidi" w:eastAsiaTheme="minorHAnsi" w:hAnsiTheme="majorBidi" w:cstheme="majorBidi"/>
+        </w:rPr>
+      </w:pPr>
+      <w:r>
+        <w:rPr>
+          <w:rFonts w:asciiTheme="majorBidi" w:eastAsiaTheme="minorHAnsi" w:hAnsiTheme="majorBidi" w:cstheme="majorBidi"/>
+        </w:rPr>
+        <w:t xml:space="preserve">In the reconstruction filter we pass the output of decoder through a low pass filter the attenuate the frequencies that are outside the bandwidth of the message. Below we passed </w:t>
+      </w:r>
+      <m:oMath>
+        <m:func>
+          <m:funcPr>
+            <m:ctrlPr>
+              <w:rPr>
+                <w:rFonts w:ascii="Cambria Math" w:eastAsiaTheme="minorHAnsi" w:hAnsi="Cambria Math" w:cstheme="majorBidi"/>
+                <w:i/>
+              </w:rPr>
+            </m:ctrlPr>
+          </m:funcPr>
+          <m:fName>
+            <m:r>
+              <m:rPr>
+                <m:sty m:val="p"/>
+              </m:rPr>
+              <w:rPr>
+                <w:rFonts w:ascii="Cambria Math" w:eastAsiaTheme="minorHAnsi" w:hAnsi="Cambria Math" w:cstheme="majorBidi"/>
+              </w:rPr>
+              <m:t>sin</m:t>
+            </m:r>
+            <m:ctrlPr>
+              <w:rPr>
+                <w:rFonts w:ascii="Cambria Math" w:eastAsiaTheme="minorHAnsi" w:hAnsi="Cambria Math" w:cstheme="majorBidi"/>
+              </w:rPr>
+            </m:ctrlPr>
+          </m:fName>
+          <m:e>
+            <m:d>
+              <m:dPr>
+                <m:ctrlPr>
+                  <w:rPr>
+                    <w:rFonts w:ascii="Cambria Math" w:eastAsiaTheme="minorHAnsi" w:hAnsi="Cambria Math" w:cstheme="majorBidi"/>
+                    <w:i/>
+                  </w:rPr>
+                </m:ctrlPr>
+              </m:dPr>
+              <m:e>
+                <m:r>
+                  <w:rPr>
+                    <w:rFonts w:ascii="Cambria Math" w:eastAsiaTheme="minorHAnsi" w:hAnsi="Cambria Math" w:cstheme="majorBidi"/>
+                  </w:rPr>
+                  <m:t xml:space="preserve">2π*1000t </m:t>
+                </m:r>
+              </m:e>
+            </m:d>
+          </m:e>
+        </m:func>
+        <m:r>
+          <w:rPr>
+            <w:rFonts w:ascii="Cambria Math" w:eastAsiaTheme="minorHAnsi" w:hAnsi="Cambria Math" w:cstheme="majorBidi"/>
+          </w:rPr>
+          <m:t>+</m:t>
+        </m:r>
+        <m:r>
+          <m:rPr>
+            <m:sty m:val="p"/>
+          </m:rPr>
+          <w:rPr>
+            <w:rFonts w:ascii="Cambria Math" w:eastAsiaTheme="minorHAnsi" w:hAnsi="Cambria Math" w:cstheme="majorBidi"/>
+          </w:rPr>
+          <m:t>sin</m:t>
+        </m:r>
+        <m:r>
+          <w:rPr>
+            <w:rFonts w:ascii="Cambria Math" w:eastAsiaTheme="minorHAnsi" w:hAnsi="Cambria Math" w:cstheme="majorBidi"/>
+          </w:rPr>
+          <m:t>⁡(2π*</m:t>
+        </m:r>
+        <m:r>
+          <w:rPr>
+            <w:rFonts w:ascii="Cambria Math" w:eastAsiaTheme="minorHAnsi" w:hAnsi="Cambria Math" w:cstheme="majorBidi"/>
+          </w:rPr>
+          <m:t>3000</m:t>
+        </m:r>
+        <m:r>
+          <w:rPr>
+            <w:rFonts w:ascii="Cambria Math" w:eastAsiaTheme="minorHAnsi" w:hAnsi="Cambria Math" w:cstheme="majorBidi"/>
+          </w:rPr>
+          <m:t>t )</m:t>
+        </m:r>
+      </m:oMath>
+      <w:r>
+        <w:rPr>
+          <w:rFonts w:asciiTheme="majorBidi" w:eastAsiaTheme="minorHAnsi" w:hAnsiTheme="majorBidi" w:cstheme="majorBidi"/>
+        </w:rPr>
+        <w:t xml:space="preserve"> and the figure below show the signal before and af</w:t>
+      </w:r>
+      <w:bookmarkStart w:id="0" w:name="_GoBack"/>
+      <w:bookmarkEnd w:id="0"/>
+      <w:r>
+        <w:rPr>
+          <w:rFonts w:asciiTheme="majorBidi" w:eastAsiaTheme="minorHAnsi" w:hAnsiTheme="majorBidi" w:cstheme="majorBidi"/>
+        </w:rPr>
+        <w:t xml:space="preserve">ter being passed on the filter the photo on the right the that we have removed </w:t>
+      </w:r>
+      <m:oMath>
+        <m:r>
+          <m:rPr>
+            <m:sty m:val="p"/>
+          </m:rPr>
+          <w:rPr>
+            <w:rFonts w:ascii="Cambria Math" w:eastAsiaTheme="minorHAnsi" w:hAnsi="Cambria Math" w:cstheme="majorBidi"/>
+          </w:rPr>
+          <m:t>sin</m:t>
+        </m:r>
+        <m:r>
+          <w:rPr>
+            <w:rFonts w:ascii="Cambria Math" w:eastAsiaTheme="minorHAnsi" w:hAnsi="Cambria Math" w:cstheme="majorBidi"/>
+          </w:rPr>
+          <m:t>⁡(2π*3000t</m:t>
+        </m:r>
+        <m:r>
+          <w:rPr>
+            <w:rFonts w:ascii="Cambria Math" w:eastAsiaTheme="minorHAnsi" w:hAnsi="Cambria Math" w:cstheme="majorBidi"/>
+          </w:rPr>
+          <m:t>)</m:t>
+        </m:r>
+        <m:r>
+          <w:rPr>
+            <w:rFonts w:ascii="Cambria Math" w:eastAsiaTheme="minorHAnsi" w:hAnsi="Cambria Math" w:cstheme="majorBidi"/>
+          </w:rPr>
+          <m:t xml:space="preserve"> </m:t>
+        </m:r>
+      </m:oMath>
+      <w:r>
+        <w:rPr>
+          <w:rFonts w:asciiTheme="majorBidi" w:eastAsiaTheme="minorHAnsi" w:hAnsiTheme="majorBidi" w:cstheme="majorBidi"/>
+        </w:rPr>
+        <w:t>from the incoming signal.</w:t>
+      </w:r>
+    </w:p>
+    <w:p>
+      <w:pPr>
+        <w:pStyle w:val="mystyle"/>
+        <w:jc w:val="both"/>
+        <w:rPr>
+          <w:b w:val="0"/>
+          <w:bCs w:val="0"/>
+          <w:sz w:val="24"/>
+          <w:szCs w:val="30"/>
+          <w:u w:val="none"/>
+        </w:rPr>
+      </w:pPr>
+      <w:r>
         <w:rPr>
           <w:noProof/>
         </w:rPr>
         <mc:AlternateContent>
           <mc:Choice Requires="wps">
             <w:drawing>
-              <wp:anchor distT="0" distB="0" distL="114300" distR="114300" simplePos="0" relativeHeight="251662336" behindDoc="0" locked="0" layoutInCell="1" allowOverlap="1" wp14:anchorId="72982A52" wp14:editId="223A3C5E">
+              <wp:anchor distT="0" distB="0" distL="114300" distR="114300" simplePos="0" relativeHeight="251694080" behindDoc="0" locked="0" layoutInCell="1" allowOverlap="1" wp14:anchorId="36BBC9AC" wp14:editId="6B6E1DA1">
                 <wp:simplePos x="0" y="0"/>
                 <wp:positionH relativeFrom="column">
-                  <wp:posOffset>80010</wp:posOffset>
+                  <wp:posOffset>-336550</wp:posOffset>
                 </wp:positionH>
                 <wp:positionV relativeFrom="paragraph">
-                  <wp:posOffset>3173095</wp:posOffset>
+                  <wp:posOffset>3249295</wp:posOffset>
                 </wp:positionV>
-                <wp:extent cx="5943600" cy="635"/>
+                <wp:extent cx="3160395" cy="635"/>
                 <wp:effectExtent l="0" t="0" r="0" b="0"/>
                 <wp:wrapTopAndBottom/>
-                <wp:docPr id="4" name="Text Box 4"/>
+                <wp:docPr id="24" name="Text Box 24"/>
                 <wp:cNvGraphicFramePr/>
                 <a:graphic xmlns:a="http://schemas.openxmlformats.org/drawingml/2006/main">
                   <a:graphicData uri="http://schemas.microsoft.com/office/word/2010/wordprocessingShape">
@@ -1105,7 +3742,7 @@
                       <wps:spPr>
                         <a:xfrm>
                           <a:off x="0" y="0"/>
-                          <a:ext cx="5943600" cy="635"/>
+                          <a:ext cx="3160395" cy="635"/>
                         </a:xfrm>
                         <a:prstGeom prst="rect">
                           <a:avLst/>
@@ -1124,14 +3761,16 @@
                               <w:pStyle w:val="Caption"/>
                               <w:jc w:val="center"/>
                               <w:rPr>
-                                <w:rFonts w:asciiTheme="majorBidi" w:hAnsiTheme="majorBidi" w:cstheme="majorBidi"/>
+                                <w:rFonts w:asciiTheme="majorBidi" w:hAnsiTheme="majorBidi"/>
+                                <w:b/>
+                                <w:bCs/>
                                 <w:noProof/>
-                                <w:sz w:val="24"/>
-                                <w:szCs w:val="24"/>
+                                <w:sz w:val="36"/>
+                                <w:szCs w:val="42"/>
                               </w:rPr>
                             </w:pPr>
                             <w:r>
-                              <w:t>Figure 1 this is the example used to test the function along with the expected output</w:t>
+                              <w:t>Figure 9</w:t>
                             </w:r>
                           </w:p>
                         </w:txbxContent>
@@ -1150,7 +3789,7 @@
           </mc:Choice>
           <mc:Fallback>
             <w:pict>
-              <v:shape w14:anchorId="72982A52" id="Text Box 4" o:spid="_x0000_s1027" type="#_x0000_t202" style="position:absolute;left:0;text-align:left;margin-left:6.3pt;margin-top:249.85pt;width:468pt;height:.05pt;z-index:251662336;visibility:visible;mso-wrap-style:square;mso-wrap-distance-left:9pt;mso-wrap-distance-top:0;mso-wrap-distance-right:9pt;mso-wrap-distance-bottom:0;mso-position-horizontal:absolute;mso-position-horizontal-relative:text;mso-position-vertical:absolute;mso-position-vertical-relative:text;v-text-anchor:top" o:gfxdata="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" stroked="f">
+              <v:shape w14:anchorId="36BBC9AC" id="Text Box 24" o:spid="_x0000_s1034" type="#_x0000_t202" style="position:absolute;left:0;text-align:left;margin-left:-26.5pt;margin-top:255.85pt;width:248.85pt;height:.05pt;z-index:251694080;visibility:visible;mso-wrap-style:square;mso-wrap-distance-left:9pt;mso-wrap-distance-top:0;mso-wrap-distance-right:9pt;mso-wrap-distance-bottom:0;mso-position-horizontal:absolute;mso-position-horizontal-relative:text;mso-position-vertical:absolute;mso-position-vertical-relative:text;v-text-anchor:top" o:gfxdata="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" stroked="f">
                 <v:textbox style="mso-fit-shape-to-text:t" inset="0,0,0,0">
                   <w:txbxContent>
                     <w:p>
@@ -1158,14 +3797,16 @@
                         <w:pStyle w:val="Caption"/>
                         <w:jc w:val="center"/>
                         <w:rPr>
-                          <w:rFonts w:asciiTheme="majorBidi" w:hAnsiTheme="majorBidi" w:cstheme="majorBidi"/>
+                          <w:rFonts w:asciiTheme="majorBidi" w:hAnsiTheme="majorBidi"/>
+                          <w:b/>
+                          <w:bCs/>
                           <w:noProof/>
-                          <w:sz w:val="24"/>
-                          <w:szCs w:val="24"/>
+                          <w:sz w:val="36"/>
+                          <w:szCs w:val="42"/>
                         </w:rPr>
                       </w:pPr>
                       <w:r>
-                        <w:t>Figure 1 this is the example used to test the function along with the expected output</w:t>
+                        <w:t>Figure 9</w:t>
                       </w:r>
                     </w:p>
                   </w:txbxContent>
@@ -1178,24 +3819,22 @@
       </w:r>
       <w:r>
         <w:rPr>
-          <w:rFonts w:asciiTheme="majorBidi" w:hAnsiTheme="majorBidi" w:cstheme="majorBidi"/>
           <w:noProof/>
-          <w:sz w:val="24"/>
-          <w:szCs w:val="24"/>
+          <w:u w:val="none"/>
         </w:rPr>
         <w:drawing>
-          <wp:anchor distT="0" distB="0" distL="114300" distR="114300" simplePos="0" relativeHeight="251660288" behindDoc="0" locked="0" layoutInCell="1" allowOverlap="1" wp14:anchorId="3D36DC20" wp14:editId="28B3D2A8">
+          <wp:anchor distT="0" distB="0" distL="114300" distR="114300" simplePos="0" relativeHeight="251685888" behindDoc="0" locked="0" layoutInCell="1" allowOverlap="1" wp14:anchorId="78650E33" wp14:editId="56F84215">
             <wp:simplePos x="0" y="0"/>
             <wp:positionH relativeFrom="margin">
-              <wp:posOffset>80467</wp:posOffset>
+              <wp:posOffset>-336599</wp:posOffset>
             </wp:positionH>
             <wp:positionV relativeFrom="paragraph">
-              <wp:posOffset>-610</wp:posOffset>
+              <wp:posOffset>347320</wp:posOffset>
             </wp:positionV>
-            <wp:extent cx="5943600" cy="3115945"/>
-            <wp:effectExtent l="0" t="0" r="0" b="8255"/>
+            <wp:extent cx="3160395" cy="2845435"/>
+            <wp:effectExtent l="0" t="0" r="1905" b="0"/>
             <wp:wrapTopAndBottom/>
-            <wp:docPr id="2" name="Picture 2"/>
+            <wp:docPr id="22" name="Picture 22" descr="https://lh6.googleusercontent.com/iKu8FWm10NbgxjglU-KKmF3PvCC5T_ON8KPfBR7qlmwUmkQ5qXzpdn9lR6ISgpO6Vh-cZQEkPF2fL6SLgGurHBJ0x1CqtvFMoMyCBKJBYGgb1VeleQjEooW1JS5qCQ_CB_5gyv84"/>
             <wp:cNvGraphicFramePr>
               <a:graphicFrameLocks xmlns:a="http://schemas.openxmlformats.org/drawingml/2006/main" noChangeAspect="1"/>
             </wp:cNvGraphicFramePr>
@@ -1203,29 +3842,36 @@
               <a:graphicData uri="http://schemas.openxmlformats.org/drawingml/2006/picture">
                 <pic:pic xmlns:pic="http://schemas.openxmlformats.org/drawingml/2006/picture">
                   <pic:nvPicPr>
-                    <pic:cNvPr id="2" name="encoder example.PNG"/>
-                    <pic:cNvPicPr/>
+                    <pic:cNvPr id="0" name="Picture 11" descr="https://lh6.googleusercontent.com/iKu8FWm10NbgxjglU-KKmF3PvCC5T_ON8KPfBR7qlmwUmkQ5qXzpdn9lR6ISgpO6Vh-cZQEkPF2fL6SLgGurHBJ0x1CqtvFMoMyCBKJBYGgb1VeleQjEooW1JS5qCQ_CB_5gyv84"/>
+                    <pic:cNvPicPr>
+                      <a:picLocks noChangeAspect="1" noChangeArrowheads="1"/>
+                    </pic:cNvPicPr>
                   </pic:nvPicPr>
                   <pic:blipFill>
-                    <a:blip r:embed="rId7">
+                    <a:blip r:embed="rId16">
                       <a:extLst>
                         <a:ext uri="{28A0092B-C50C-407E-A947-70E740481C1C}">
                           <a14:useLocalDpi xmlns:a14="http://schemas.microsoft.com/office/drawing/2010/main" val="0"/>
                         </a:ext>
                       </a:extLst>
                     </a:blip>
+                    <a:srcRect/>
                     <a:stretch>
                       <a:fillRect/>
                     </a:stretch>
                   </pic:blipFill>
-                  <pic:spPr>
+                  <pic:spPr bwMode="auto">
                     <a:xfrm>
                       <a:off x="0" y="0"/>
-                      <a:ext cx="5943600" cy="3115945"/>
+                      <a:ext cx="3160395" cy="2845435"/>
                     </a:xfrm>
                     <a:prstGeom prst="rect">
                       <a:avLst/>
                     </a:prstGeom>
+                    <a:noFill/>
+                    <a:ln>
+                      <a:noFill/>
+                    </a:ln>
                   </pic:spPr>
                 </pic:pic>
               </a:graphicData>
@@ -1233,20 +3879,174 @@
           </wp:anchor>
         </w:drawing>
       </w:r>
-    </w:p>
-    <w:p>
-      <w:pPr>
-        <w:pStyle w:val="mystyle"/>
-      </w:pPr>
-      <w:bookmarkStart w:id="0" w:name="_GoBack"/>
-      <w:bookmarkEnd w:id="0"/>
-    </w:p>
-    <w:p>
-      <w:pPr>
-        <w:pStyle w:val="mystyle"/>
-      </w:pPr>
+      <w:r>
+        <w:rPr>
+          <w:noProof/>
+        </w:rPr>
+        <mc:AlternateContent>
+          <mc:Choice Requires="wps">
+            <w:drawing>
+              <wp:anchor distT="0" distB="0" distL="114300" distR="114300" simplePos="0" relativeHeight="251696128" behindDoc="0" locked="0" layoutInCell="1" allowOverlap="1" wp14:anchorId="7EFEF7FE" wp14:editId="79A9F3C6">
+                <wp:simplePos x="0" y="0"/>
+                <wp:positionH relativeFrom="column">
+                  <wp:posOffset>3172460</wp:posOffset>
+                </wp:positionH>
+                <wp:positionV relativeFrom="paragraph">
+                  <wp:posOffset>3251200</wp:posOffset>
+                </wp:positionV>
+                <wp:extent cx="3094355" cy="635"/>
+                <wp:effectExtent l="0" t="0" r="0" b="0"/>
+                <wp:wrapTopAndBottom/>
+                <wp:docPr id="25" name="Text Box 25"/>
+                <wp:cNvGraphicFramePr/>
+                <a:graphic xmlns:a="http://schemas.openxmlformats.org/drawingml/2006/main">
+                  <a:graphicData uri="http://schemas.microsoft.com/office/word/2010/wordprocessingShape">
+                    <wps:wsp>
+                      <wps:cNvSpPr txBox="1"/>
+                      <wps:spPr>
+                        <a:xfrm>
+                          <a:off x="0" y="0"/>
+                          <a:ext cx="3094355" cy="635"/>
+                        </a:xfrm>
+                        <a:prstGeom prst="rect">
+                          <a:avLst/>
+                        </a:prstGeom>
+                        <a:solidFill>
+                          <a:prstClr val="white"/>
+                        </a:solidFill>
+                        <a:ln>
+                          <a:noFill/>
+                        </a:ln>
+                      </wps:spPr>
+                      <wps:txbx>
+                        <w:txbxContent>
+                          <w:p>
+                            <w:pPr>
+                              <w:pStyle w:val="Caption"/>
+                              <w:jc w:val="center"/>
+                              <w:rPr>
+                                <w:rFonts w:asciiTheme="majorBidi" w:hAnsiTheme="majorBidi"/>
+                                <w:b/>
+                                <w:bCs/>
+                                <w:noProof/>
+                                <w:sz w:val="36"/>
+                                <w:szCs w:val="42"/>
+                                <w:u w:val="single"/>
+                              </w:rPr>
+                            </w:pPr>
+                            <w:r>
+                              <w:t>Figure 10</w:t>
+                            </w:r>
+                          </w:p>
+                        </w:txbxContent>
+                      </wps:txbx>
+                      <wps:bodyPr rot="0" spcFirstLastPara="0" vertOverflow="overflow" horzOverflow="overflow" vert="horz" wrap="square" lIns="0" tIns="0" rIns="0" bIns="0" numCol="1" spcCol="0" rtlCol="0" fromWordArt="0" anchor="t" anchorCtr="0" forceAA="0" compatLnSpc="1">
+                        <a:prstTxWarp prst="textNoShape">
+                          <a:avLst/>
+                        </a:prstTxWarp>
+                        <a:spAutoFit/>
+                      </wps:bodyPr>
+                    </wps:wsp>
+                  </a:graphicData>
+                </a:graphic>
+              </wp:anchor>
+            </w:drawing>
+          </mc:Choice>
+          <mc:Fallback>
+            <w:pict>
+              <v:shape w14:anchorId="7EFEF7FE" id="Text Box 25" o:spid="_x0000_s1035" type="#_x0000_t202" style="position:absolute;left:0;text-align:left;margin-left:249.8pt;margin-top:256pt;width:243.65pt;height:.05pt;z-index:251696128;visibility:visible;mso-wrap-style:square;mso-wrap-distance-left:9pt;mso-wrap-distance-top:0;mso-wrap-distance-right:9pt;mso-wrap-distance-bottom:0;mso-position-horizontal:absolute;mso-position-horizontal-relative:text;mso-position-vertical:absolute;mso-position-vertical-relative:text;v-text-anchor:top" o:gfxdata="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" stroked="f">
+                <v:textbox style="mso-fit-shape-to-text:t" inset="0,0,0,0">
+                  <w:txbxContent>
+                    <w:p>
+                      <w:pPr>
+                        <w:pStyle w:val="Caption"/>
+                        <w:jc w:val="center"/>
+                        <w:rPr>
+                          <w:rFonts w:asciiTheme="majorBidi" w:hAnsiTheme="majorBidi"/>
+                          <w:b/>
+                          <w:bCs/>
+                          <w:noProof/>
+                          <w:sz w:val="36"/>
+                          <w:szCs w:val="42"/>
+                          <w:u w:val="single"/>
+                        </w:rPr>
+                      </w:pPr>
+                      <w:r>
+                        <w:t>Figure 10</w:t>
+                      </w:r>
+                    </w:p>
+                  </w:txbxContent>
+                </v:textbox>
+                <w10:wrap type="topAndBottom"/>
+              </v:shape>
+            </w:pict>
+          </mc:Fallback>
+        </mc:AlternateContent>
+      </w:r>
+      <w:r>
+        <w:rPr>
+          <w:noProof/>
+        </w:rPr>
+        <w:drawing>
+          <wp:anchor distT="0" distB="0" distL="114300" distR="114300" simplePos="0" relativeHeight="251686912" behindDoc="0" locked="0" layoutInCell="1" allowOverlap="1" wp14:anchorId="0606F519" wp14:editId="5FCA4526">
+            <wp:simplePos x="0" y="0"/>
+            <wp:positionH relativeFrom="column">
+              <wp:posOffset>3172558</wp:posOffset>
+            </wp:positionH>
+            <wp:positionV relativeFrom="paragraph">
+              <wp:posOffset>392675</wp:posOffset>
+            </wp:positionV>
+            <wp:extent cx="3094355" cy="2801620"/>
+            <wp:effectExtent l="0" t="0" r="0" b="0"/>
+            <wp:wrapTopAndBottom/>
+            <wp:docPr id="23" name="Picture 23" descr="https://lh3.googleusercontent.com/xEU7tnH92rC-b4_OzlaZyDcWWaGjoe7zjXGU1j1ZXSnwJeUueIusaYZpn5i6FK6pNbg1PVYCHhwZeCOTOS2MsEeQnlni_Y9FwsTOhybbcZ1pw8FWYC_Z_Eb_ouvMqEtLO4yXPvWs"/>
+            <wp:cNvGraphicFramePr>
+              <a:graphicFrameLocks xmlns:a="http://schemas.openxmlformats.org/drawingml/2006/main" noChangeAspect="1"/>
+            </wp:cNvGraphicFramePr>
+            <a:graphic xmlns:a="http://schemas.openxmlformats.org/drawingml/2006/main">
+              <a:graphicData uri="http://schemas.openxmlformats.org/drawingml/2006/picture">
+                <pic:pic xmlns:pic="http://schemas.openxmlformats.org/drawingml/2006/picture">
+                  <pic:nvPicPr>
+                    <pic:cNvPr id="0" name="Picture 13" descr="https://lh3.googleusercontent.com/xEU7tnH92rC-b4_OzlaZyDcWWaGjoe7zjXGU1j1ZXSnwJeUueIusaYZpn5i6FK6pNbg1PVYCHhwZeCOTOS2MsEeQnlni_Y9FwsTOhybbcZ1pw8FWYC_Z_Eb_ouvMqEtLO4yXPvWs"/>
+                    <pic:cNvPicPr>
+                      <a:picLocks noChangeAspect="1" noChangeArrowheads="1"/>
+                    </pic:cNvPicPr>
+                  </pic:nvPicPr>
+                  <pic:blipFill>
+                    <a:blip r:embed="rId17">
+                      <a:extLst>
+                        <a:ext uri="{28A0092B-C50C-407E-A947-70E740481C1C}">
+                          <a14:useLocalDpi xmlns:a14="http://schemas.microsoft.com/office/drawing/2010/main" val="0"/>
+                        </a:ext>
+                      </a:extLst>
+                    </a:blip>
+                    <a:srcRect/>
+                    <a:stretch>
+                      <a:fillRect/>
+                    </a:stretch>
+                  </pic:blipFill>
+                  <pic:spPr bwMode="auto">
+                    <a:xfrm>
+                      <a:off x="0" y="0"/>
+                      <a:ext cx="3094355" cy="2801620"/>
+                    </a:xfrm>
+                    <a:prstGeom prst="rect">
+                      <a:avLst/>
+                    </a:prstGeom>
+                    <a:noFill/>
+                    <a:ln>
+                      <a:noFill/>
+                    </a:ln>
+                  </pic:spPr>
+                </pic:pic>
+              </a:graphicData>
+            </a:graphic>
+          </wp:anchor>
+        </w:drawing>
+      </w:r>
     </w:p>
     <w:sectPr>
+      <w:headerReference w:type="default" r:id="rId18"/>
       <w:pgSz w:w="12240" w:h="15840"/>
       <w:pgMar w:top="1440" w:right="1440" w:bottom="1440" w:left="1440" w:header="720" w:footer="720" w:gutter="0"/>
       <w:pgBorders w:offsetFrom="page">
@@ -1262,9 +4062,264 @@
 </w:document>
 </file>
 
+<file path=word/endnotes.xml><?xml version="1.0" encoding="utf-8"?>
+<w:endnotes xmlns:wpc="http://schemas.microsoft.com/office/word/2010/wordprocessingCanvas" xmlns:cx="http://schemas.microsoft.com/office/drawing/2014/chartex" xmlns:cx1="http://schemas.microsoft.com/office/drawing/2015/9/8/chartex" xmlns:cx2="http://schemas.microsoft.com/office/drawing/2015/10/21/chartex" xmlns:cx3="http://schemas.microsoft.com/office/drawing/2016/5/9/chartex" xmlns:cx4="http://schemas.microsoft.com/office/drawing/2016/5/10/chartex" xmlns:cx5="http://schemas.microsoft.com/office/drawing/2016/5/11/chartex" xmlns:cx6="http://schemas.microsoft.com/office/drawing/2016/5/12/chartex" xmlns:cx7="http://schemas.microsoft.com/office/drawing/2016/5/13/chartex" xmlns:cx8="http://schemas.microsoft.com/office/drawing/2016/5/14/chartex" xmlns:mc="http://schemas.openxmlformats.org/markup-compatibility/2006" xmlns:aink="http://schemas.microsoft.com/office/drawing/2016/ink" xmlns:am3d="http://schemas.microsoft.com/office/drawing/2017/model3d" xmlns:o="urn:schemas-microsoft-com:office:office" xmlns:r="http://schemas.openxmlformats.org/officeDocument/2006/relationships" xmlns:m="http://schemas.openxmlformats.org/officeDocument/2006/math" xmlns:v="urn:schemas-microsoft-com:vml" xmlns:wp14="http://schemas.microsoft.com/office/word/2010/wordprocessingDrawing" xmlns:wp="http://schemas.openxmlformats.org/drawingml/2006/wordprocessingDrawing" xmlns:w10="urn:schemas-microsoft-com:office:word" xmlns:w="http://schemas.openxmlformats.org/wordprocessingml/2006/main" xmlns:w14="http://schemas.microsoft.com/office/word/2010/wordml" xmlns:w15="http://schemas.microsoft.com/office/word/2012/wordml" xmlns:w16cid="http://schemas.microsoft.com/office/word/2016/wordml/cid" xmlns:w16se="http://schemas.microsoft.com/office/word/2015/wordml/symex" xmlns:wpg="http://schemas.microsoft.com/office/word/2010/wordprocessingGroup" xmlns:wpi="http://schemas.microsoft.com/office/word/2010/wordprocessingInk" xmlns:wne="http://schemas.microsoft.com/office/word/2006/wordml" xmlns:wps="http://schemas.microsoft.com/office/word/2010/wordprocessingShape" mc:Ignorable="w14 w15 w16se w16cid wp14">
+  <w:endnote w:type="separator" w:id="-1">
+    <w:p>
+      <w:pPr>
+        <w:spacing w:after="0" w:line="240" w:lineRule="auto"/>
+      </w:pPr>
+      <w:r>
+        <w:separator/>
+      </w:r>
+    </w:p>
+  </w:endnote>
+  <w:endnote w:type="continuationSeparator" w:id="0">
+    <w:p>
+      <w:pPr>
+        <w:spacing w:after="0" w:line="240" w:lineRule="auto"/>
+      </w:pPr>
+      <w:r>
+        <w:continuationSeparator/>
+      </w:r>
+    </w:p>
+  </w:endnote>
+</w:endnotes>
+</file>
+
+<file path=word/footnotes.xml><?xml version="1.0" encoding="utf-8"?>
+<w:footnotes xmlns:wpc="http://schemas.microsoft.com/office/word/2010/wordprocessingCanvas" xmlns:cx="http://schemas.microsoft.com/office/drawing/2014/chartex" xmlns:cx1="http://schemas.microsoft.com/office/drawing/2015/9/8/chartex" xmlns:cx2="http://schemas.microsoft.com/office/drawing/2015/10/21/chartex" xmlns:cx3="http://schemas.microsoft.com/office/drawing/2016/5/9/chartex" xmlns:cx4="http://schemas.microsoft.com/office/drawing/2016/5/10/chartex" xmlns:cx5="http://schemas.microsoft.com/office/drawing/2016/5/11/chartex" xmlns:cx6="http://schemas.microsoft.com/office/drawing/2016/5/12/chartex" xmlns:cx7="http://schemas.microsoft.com/office/drawing/2016/5/13/chartex" xmlns:cx8="http://schemas.microsoft.com/office/drawing/2016/5/14/chartex" xmlns:mc="http://schemas.openxmlformats.org/markup-compatibility/2006" xmlns:aink="http://schemas.microsoft.com/office/drawing/2016/ink" xmlns:am3d="http://schemas.microsoft.com/office/drawing/2017/model3d" xmlns:o="urn:schemas-microsoft-com:office:office" xmlns:r="http://schemas.openxmlformats.org/officeDocument/2006/relationships" xmlns:m="http://schemas.openxmlformats.org/officeDocument/2006/math" xmlns:v="urn:schemas-microsoft-com:vml" xmlns:wp14="http://schemas.microsoft.com/office/word/2010/wordprocessingDrawing" xmlns:wp="http://schemas.openxmlformats.org/drawingml/2006/wordprocessingDrawing" xmlns:w10="urn:schemas-microsoft-com:office:word" xmlns:w="http://schemas.openxmlformats.org/wordprocessingml/2006/main" xmlns:w14="http://schemas.microsoft.com/office/word/2010/wordml" xmlns:w15="http://schemas.microsoft.com/office/word/2012/wordml" xmlns:w16cid="http://schemas.microsoft.com/office/word/2016/wordml/cid" xmlns:w16se="http://schemas.microsoft.com/office/word/2015/wordml/symex" xmlns:wpg="http://schemas.microsoft.com/office/word/2010/wordprocessingGroup" xmlns:wpi="http://schemas.microsoft.com/office/word/2010/wordprocessingInk" xmlns:wne="http://schemas.microsoft.com/office/word/2006/wordml" xmlns:wps="http://schemas.microsoft.com/office/word/2010/wordprocessingShape" mc:Ignorable="w14 w15 w16se w16cid wp14">
+  <w:footnote w:type="separator" w:id="-1">
+    <w:p>
+      <w:pPr>
+        <w:spacing w:after="0" w:line="240" w:lineRule="auto"/>
+      </w:pPr>
+      <w:r>
+        <w:separator/>
+      </w:r>
+    </w:p>
+  </w:footnote>
+  <w:footnote w:type="continuationSeparator" w:id="0">
+    <w:p>
+      <w:pPr>
+        <w:spacing w:after="0" w:line="240" w:lineRule="auto"/>
+      </w:pPr>
+      <w:r>
+        <w:continuationSeparator/>
+      </w:r>
+    </w:p>
+  </w:footnote>
+</w:footnotes>
+</file>
+
+<file path=word/header1.xml><?xml version="1.0" encoding="utf-8"?>
+<w:hdr xmlns:wpc="http://schemas.microsoft.com/office/word/2010/wordprocessingCanvas" xmlns:cx="http://schemas.microsoft.com/office/drawing/2014/chartex" xmlns:cx1="http://schemas.microsoft.com/office/drawing/2015/9/8/chartex" xmlns:cx2="http://schemas.microsoft.com/office/drawing/2015/10/21/chartex" xmlns:cx3="http://schemas.microsoft.com/office/drawing/2016/5/9/chartex" xmlns:cx4="http://schemas.microsoft.com/office/drawing/2016/5/10/chartex" xmlns:cx5="http://schemas.microsoft.com/office/drawing/2016/5/11/chartex" xmlns:cx6="http://schemas.microsoft.com/office/drawing/2016/5/12/chartex" xmlns:cx7="http://schemas.microsoft.com/office/drawing/2016/5/13/chartex" xmlns:cx8="http://schemas.microsoft.com/office/drawing/2016/5/14/chartex" xmlns:mc="http://schemas.openxmlformats.org/markup-compatibility/2006" xmlns:aink="http://schemas.microsoft.com/office/drawing/2016/ink" xmlns:am3d="http://schemas.microsoft.com/office/drawing/2017/model3d" xmlns:o="urn:schemas-microsoft-com:office:office" xmlns:r="http://schemas.openxmlformats.org/officeDocument/2006/relationships" xmlns:m="http://schemas.openxmlformats.org/officeDocument/2006/math" xmlns:v="urn:schemas-microsoft-com:vml" xmlns:wp14="http://schemas.microsoft.com/office/word/2010/wordprocessingDrawing" xmlns:wp="http://schemas.openxmlformats.org/drawingml/2006/wordprocessingDrawing" xmlns:w10="urn:schemas-microsoft-com:office:word" xmlns:w="http://schemas.openxmlformats.org/wordprocessingml/2006/main" xmlns:w14="http://schemas.microsoft.com/office/word/2010/wordml" xmlns:w15="http://schemas.microsoft.com/office/word/2012/wordml" xmlns:w16cid="http://schemas.microsoft.com/office/word/2016/wordml/cid" xmlns:w16se="http://schemas.microsoft.com/office/word/2015/wordml/symex" xmlns:wpg="http://schemas.microsoft.com/office/word/2010/wordprocessingGroup" xmlns:wpi="http://schemas.microsoft.com/office/word/2010/wordprocessingInk" xmlns:wne="http://schemas.microsoft.com/office/word/2006/wordml" xmlns:wps="http://schemas.microsoft.com/office/word/2010/wordprocessingShape" mc:Ignorable="w14 w15 w16se w16cid wp14">
+  <w:sdt>
+    <w:sdtPr>
+      <w:id w:val="98381352"/>
+      <w:docPartObj>
+        <w:docPartGallery w:val="Page Numbers (Top of Page)"/>
+        <w:docPartUnique/>
+      </w:docPartObj>
+    </w:sdtPr>
+    <w:sdtContent>
+      <w:p>
+        <w:pPr>
+          <w:pStyle w:val="Header"/>
+        </w:pPr>
+        <w:r>
+          <w:t xml:space="preserve">Page </w:t>
+        </w:r>
+        <w:r>
+          <w:rPr>
+            <w:b/>
+            <w:bCs/>
+            <w:sz w:val="24"/>
+            <w:szCs w:val="24"/>
+          </w:rPr>
+          <w:fldChar w:fldCharType="begin"/>
+        </w:r>
+        <w:r>
+          <w:rPr>
+            <w:b/>
+            <w:bCs/>
+          </w:rPr>
+          <w:instrText xml:space="preserve"> PAGE </w:instrText>
+        </w:r>
+        <w:r>
+          <w:rPr>
+            <w:b/>
+            <w:bCs/>
+            <w:sz w:val="24"/>
+            <w:szCs w:val="24"/>
+          </w:rPr>
+          <w:fldChar w:fldCharType="separate"/>
+        </w:r>
+        <w:r>
+          <w:rPr>
+            <w:b/>
+            <w:bCs/>
+            <w:noProof/>
+          </w:rPr>
+          <w:t>2</w:t>
+        </w:r>
+        <w:r>
+          <w:rPr>
+            <w:b/>
+            <w:bCs/>
+            <w:sz w:val="24"/>
+            <w:szCs w:val="24"/>
+          </w:rPr>
+          <w:fldChar w:fldCharType="end"/>
+        </w:r>
+        <w:r>
+          <w:t xml:space="preserve"> of </w:t>
+        </w:r>
+        <w:r>
+          <w:rPr>
+            <w:b/>
+            <w:bCs/>
+            <w:sz w:val="24"/>
+            <w:szCs w:val="24"/>
+          </w:rPr>
+          <w:fldChar w:fldCharType="begin"/>
+        </w:r>
+        <w:r>
+          <w:rPr>
+            <w:b/>
+            <w:bCs/>
+          </w:rPr>
+          <w:instrText xml:space="preserve"> NUMPAGES  </w:instrText>
+        </w:r>
+        <w:r>
+          <w:rPr>
+            <w:b/>
+            <w:bCs/>
+            <w:sz w:val="24"/>
+            <w:szCs w:val="24"/>
+          </w:rPr>
+          <w:fldChar w:fldCharType="separate"/>
+        </w:r>
+        <w:r>
+          <w:rPr>
+            <w:b/>
+            <w:bCs/>
+            <w:noProof/>
+          </w:rPr>
+          <w:t>2</w:t>
+        </w:r>
+        <w:r>
+          <w:rPr>
+            <w:b/>
+            <w:bCs/>
+            <w:sz w:val="24"/>
+            <w:szCs w:val="24"/>
+          </w:rPr>
+          <w:fldChar w:fldCharType="end"/>
+        </w:r>
+      </w:p>
+    </w:sdtContent>
+  </w:sdt>
+  <w:p>
+    <w:pPr>
+      <w:pStyle w:val="Header"/>
+    </w:pPr>
+  </w:p>
+</w:hdr>
+</file>
+
 <file path=word/numbering.xml><?xml version="1.0" encoding="utf-8"?>
 <w:numbering xmlns:wpc="http://schemas.microsoft.com/office/word/2010/wordprocessingCanvas" xmlns:cx="http://schemas.microsoft.com/office/drawing/2014/chartex" xmlns:cx1="http://schemas.microsoft.com/office/drawing/2015/9/8/chartex" xmlns:cx2="http://schemas.microsoft.com/office/drawing/2015/10/21/chartex" xmlns:cx3="http://schemas.microsoft.com/office/drawing/2016/5/9/chartex" xmlns:cx4="http://schemas.microsoft.com/office/drawing/2016/5/10/chartex" xmlns:cx5="http://schemas.microsoft.com/office/drawing/2016/5/11/chartex" xmlns:cx6="http://schemas.microsoft.com/office/drawing/2016/5/12/chartex" xmlns:cx7="http://schemas.microsoft.com/office/drawing/2016/5/13/chartex" xmlns:cx8="http://schemas.microsoft.com/office/drawing/2016/5/14/chartex" xmlns:mc="http://schemas.openxmlformats.org/markup-compatibility/2006" xmlns:aink="http://schemas.microsoft.com/office/drawing/2016/ink" xmlns:am3d="http://schemas.microsoft.com/office/drawing/2017/model3d" xmlns:o="urn:schemas-microsoft-com:office:office" xmlns:r="http://schemas.openxmlformats.org/officeDocument/2006/relationships" xmlns:m="http://schemas.openxmlformats.org/officeDocument/2006/math" xmlns:v="urn:schemas-microsoft-com:vml" xmlns:wp14="http://schemas.microsoft.com/office/word/2010/wordprocessingDrawing" xmlns:wp="http://schemas.openxmlformats.org/drawingml/2006/wordprocessingDrawing" xmlns:w10="urn:schemas-microsoft-com:office:word" xmlns:w="http://schemas.openxmlformats.org/wordprocessingml/2006/main" xmlns:w14="http://schemas.microsoft.com/office/word/2010/wordml" xmlns:w15="http://schemas.microsoft.com/office/word/2012/wordml" xmlns:w16cid="http://schemas.microsoft.com/office/word/2016/wordml/cid" xmlns:w16se="http://schemas.microsoft.com/office/word/2015/wordml/symex" xmlns:wpg="http://schemas.microsoft.com/office/word/2010/wordprocessingGroup" xmlns:wpi="http://schemas.microsoft.com/office/word/2010/wordprocessingInk" xmlns:wne="http://schemas.microsoft.com/office/word/2006/wordml" xmlns:wps="http://schemas.microsoft.com/office/word/2010/wordprocessingShape" mc:Ignorable="w14 w15 w16se w16cid wp14">
   <w:abstractNum w:abstractNumId="0" w15:restartNumberingAfterBreak="0">
+    <w:nsid w:val="0FB0168A"/>
+    <w:multiLevelType w:val="hybridMultilevel"/>
+    <w:tmpl w:val="C34CBDE0"/>
+    <w:lvl w:ilvl="0" w:tplc="B67E8A28">
+      <w:start w:val="1"/>
+      <w:numFmt w:val="decimal"/>
+      <w:lvlText w:val="%1-"/>
+      <w:lvlJc w:val="left"/>
+      <w:pPr>
+        <w:ind w:left="720" w:hanging="360"/>
+      </w:pPr>
+      <w:rPr>
+        <w:rFonts w:hint="default"/>
+      </w:rPr>
+    </w:lvl>
+    <w:lvl w:ilvl="1" w:tplc="04090019" w:tentative="1">
+      <w:start w:val="1"/>
+      <w:numFmt w:val="lowerLetter"/>
+      <w:lvlText w:val="%2."/>
+      <w:lvlJc w:val="left"/>
+      <w:pPr>
+        <w:ind w:left="1440" w:hanging="360"/>
+      </w:pPr>
+    </w:lvl>
+    <w:lvl w:ilvl="2" w:tplc="0409001B" w:tentative="1">
+      <w:start w:val="1"/>
+      <w:numFmt w:val="lowerRoman"/>
+      <w:lvlText w:val="%3."/>
+      <w:lvlJc w:val="right"/>
+      <w:pPr>
+        <w:ind w:left="2160" w:hanging="180"/>
+      </w:pPr>
+    </w:lvl>
+    <w:lvl w:ilvl="3" w:tplc="0409000F" w:tentative="1">
+      <w:start w:val="1"/>
+      <w:numFmt w:val="decimal"/>
+      <w:lvlText w:val="%4."/>
+      <w:lvlJc w:val="left"/>
+      <w:pPr>
+        <w:ind w:left="2880" w:hanging="360"/>
+      </w:pPr>
+    </w:lvl>
+    <w:lvl w:ilvl="4" w:tplc="04090019" w:tentative="1">
+      <w:start w:val="1"/>
+      <w:numFmt w:val="lowerLetter"/>
+      <w:lvlText w:val="%5."/>
+      <w:lvlJc w:val="left"/>
+      <w:pPr>
+        <w:ind w:left="3600" w:hanging="360"/>
+      </w:pPr>
+    </w:lvl>
+    <w:lvl w:ilvl="5" w:tplc="0409001B" w:tentative="1">
+      <w:start w:val="1"/>
+      <w:numFmt w:val="lowerRoman"/>
+      <w:lvlText w:val="%6."/>
+      <w:lvlJc w:val="right"/>
+      <w:pPr>
+        <w:ind w:left="4320" w:hanging="180"/>
+      </w:pPr>
+    </w:lvl>
+    <w:lvl w:ilvl="6" w:tplc="0409000F" w:tentative="1">
+      <w:start w:val="1"/>
+      <w:numFmt w:val="decimal"/>
+      <w:lvlText w:val="%7."/>
+      <w:lvlJc w:val="left"/>
+      <w:pPr>
+        <w:ind w:left="5040" w:hanging="360"/>
+      </w:pPr>
+    </w:lvl>
+    <w:lvl w:ilvl="7" w:tplc="04090019" w:tentative="1">
+      <w:start w:val="1"/>
+      <w:numFmt w:val="lowerLetter"/>
+      <w:lvlText w:val="%8."/>
+      <w:lvlJc w:val="left"/>
+      <w:pPr>
+        <w:ind w:left="5760" w:hanging="360"/>
+      </w:pPr>
+    </w:lvl>
+    <w:lvl w:ilvl="8" w:tplc="0409001B" w:tentative="1">
+      <w:start w:val="1"/>
+      <w:numFmt w:val="lowerRoman"/>
+      <w:lvlText w:val="%9."/>
+      <w:lvlJc w:val="right"/>
+      <w:pPr>
+        <w:ind w:left="6480" w:hanging="180"/>
+      </w:pPr>
+    </w:lvl>
+  </w:abstractNum>
+  <w:abstractNum w:abstractNumId="1" w15:restartNumberingAfterBreak="0">
     <w:nsid w:val="14B5255A"/>
     <w:multiLevelType w:val="hybridMultilevel"/>
     <w:tmpl w:val="A12461CA"/>
@@ -1353,7 +4408,7 @@
       </w:pPr>
     </w:lvl>
   </w:abstractNum>
-  <w:abstractNum w:abstractNumId="1" w15:restartNumberingAfterBreak="0">
+  <w:abstractNum w:abstractNumId="2" w15:restartNumberingAfterBreak="0">
     <w:nsid w:val="1C355017"/>
     <w:multiLevelType w:val="hybridMultilevel"/>
     <w:tmpl w:val="E29E7FE2"/>
@@ -1466,7 +4521,7 @@
       </w:rPr>
     </w:lvl>
   </w:abstractNum>
-  <w:abstractNum w:abstractNumId="2" w15:restartNumberingAfterBreak="0">
+  <w:abstractNum w:abstractNumId="3" w15:restartNumberingAfterBreak="0">
     <w:nsid w:val="1FB10496"/>
     <w:multiLevelType w:val="hybridMultilevel"/>
     <w:tmpl w:val="469A1692"/>
@@ -1555,7 +4610,96 @@
       </w:pPr>
     </w:lvl>
   </w:abstractNum>
-  <w:abstractNum w:abstractNumId="3" w15:restartNumberingAfterBreak="0">
+  <w:abstractNum w:abstractNumId="4" w15:restartNumberingAfterBreak="0">
+    <w:nsid w:val="29F84662"/>
+    <w:multiLevelType w:val="hybridMultilevel"/>
+    <w:tmpl w:val="F6D4BE6C"/>
+    <w:lvl w:ilvl="0" w:tplc="40DEE036">
+      <w:start w:val="1"/>
+      <w:numFmt w:val="decimal"/>
+      <w:lvlText w:val="%1-"/>
+      <w:lvlJc w:val="left"/>
+      <w:pPr>
+        <w:ind w:left="720" w:hanging="360"/>
+      </w:pPr>
+      <w:rPr>
+        <w:rFonts w:hint="default"/>
+      </w:rPr>
+    </w:lvl>
+    <w:lvl w:ilvl="1" w:tplc="04090019" w:tentative="1">
+      <w:start w:val="1"/>
+      <w:numFmt w:val="lowerLetter"/>
+      <w:lvlText w:val="%2."/>
+      <w:lvlJc w:val="left"/>
+      <w:pPr>
+        <w:ind w:left="1440" w:hanging="360"/>
+      </w:pPr>
+    </w:lvl>
+    <w:lvl w:ilvl="2" w:tplc="0409001B" w:tentative="1">
+      <w:start w:val="1"/>
+      <w:numFmt w:val="lowerRoman"/>
+      <w:lvlText w:val="%3."/>
+      <w:lvlJc w:val="right"/>
+      <w:pPr>
+        <w:ind w:left="2160" w:hanging="180"/>
+      </w:pPr>
+    </w:lvl>
+    <w:lvl w:ilvl="3" w:tplc="0409000F" w:tentative="1">
+      <w:start w:val="1"/>
+      <w:numFmt w:val="decimal"/>
+      <w:lvlText w:val="%4."/>
+      <w:lvlJc w:val="left"/>
+      <w:pPr>
+        <w:ind w:left="2880" w:hanging="360"/>
+      </w:pPr>
+    </w:lvl>
+    <w:lvl w:ilvl="4" w:tplc="04090019" w:tentative="1">
+      <w:start w:val="1"/>
+      <w:numFmt w:val="lowerLetter"/>
+      <w:lvlText w:val="%5."/>
+      <w:lvlJc w:val="left"/>
+      <w:pPr>
+        <w:ind w:left="3600" w:hanging="360"/>
+      </w:pPr>
+    </w:lvl>
+    <w:lvl w:ilvl="5" w:tplc="0409001B" w:tentative="1">
+      <w:start w:val="1"/>
+      <w:numFmt w:val="lowerRoman"/>
+      <w:lvlText w:val="%6."/>
+      <w:lvlJc w:val="right"/>
+      <w:pPr>
+        <w:ind w:left="4320" w:hanging="180"/>
+      </w:pPr>
+    </w:lvl>
+    <w:lvl w:ilvl="6" w:tplc="0409000F" w:tentative="1">
+      <w:start w:val="1"/>
+      <w:numFmt w:val="decimal"/>
+      <w:lvlText w:val="%7."/>
+      <w:lvlJc w:val="left"/>
+      <w:pPr>
+        <w:ind w:left="5040" w:hanging="360"/>
+      </w:pPr>
+    </w:lvl>
+    <w:lvl w:ilvl="7" w:tplc="04090019" w:tentative="1">
+      <w:start w:val="1"/>
+      <w:numFmt w:val="lowerLetter"/>
+      <w:lvlText w:val="%8."/>
+      <w:lvlJc w:val="left"/>
+      <w:pPr>
+        <w:ind w:left="5760" w:hanging="360"/>
+      </w:pPr>
+    </w:lvl>
+    <w:lvl w:ilvl="8" w:tplc="0409001B" w:tentative="1">
+      <w:start w:val="1"/>
+      <w:numFmt w:val="lowerRoman"/>
+      <w:lvlText w:val="%9."/>
+      <w:lvlJc w:val="right"/>
+      <w:pPr>
+        <w:ind w:left="6480" w:hanging="180"/>
+      </w:pPr>
+    </w:lvl>
+  </w:abstractNum>
+  <w:abstractNum w:abstractNumId="5" w15:restartNumberingAfterBreak="0">
     <w:nsid w:val="2A2F175C"/>
     <w:multiLevelType w:val="hybridMultilevel"/>
     <w:tmpl w:val="7E8E8C9E"/>
@@ -1644,7 +4788,7 @@
       </w:pPr>
     </w:lvl>
   </w:abstractNum>
-  <w:abstractNum w:abstractNumId="4" w15:restartNumberingAfterBreak="0">
+  <w:abstractNum w:abstractNumId="6" w15:restartNumberingAfterBreak="0">
     <w:nsid w:val="2B826372"/>
     <w:multiLevelType w:val="hybridMultilevel"/>
     <w:tmpl w:val="C34CBDE0"/>
@@ -1733,7 +4877,96 @@
       </w:pPr>
     </w:lvl>
   </w:abstractNum>
-  <w:abstractNum w:abstractNumId="5" w15:restartNumberingAfterBreak="0">
+  <w:abstractNum w:abstractNumId="7" w15:restartNumberingAfterBreak="0">
+    <w:nsid w:val="302F34D2"/>
+    <w:multiLevelType w:val="hybridMultilevel"/>
+    <w:tmpl w:val="22B854BE"/>
+    <w:lvl w:ilvl="0" w:tplc="54B868CA">
+      <w:start w:val="1"/>
+      <w:numFmt w:val="decimal"/>
+      <w:lvlText w:val="%1-"/>
+      <w:lvlJc w:val="left"/>
+      <w:pPr>
+        <w:ind w:left="1080" w:hanging="360"/>
+      </w:pPr>
+      <w:rPr>
+        <w:rFonts w:asciiTheme="majorBidi" w:eastAsiaTheme="minorHAnsi" w:hAnsiTheme="majorBidi" w:cstheme="minorBidi"/>
+      </w:rPr>
+    </w:lvl>
+    <w:lvl w:ilvl="1" w:tplc="04090019" w:tentative="1">
+      <w:start w:val="1"/>
+      <w:numFmt w:val="lowerLetter"/>
+      <w:lvlText w:val="%2."/>
+      <w:lvlJc w:val="left"/>
+      <w:pPr>
+        <w:ind w:left="1800" w:hanging="360"/>
+      </w:pPr>
+    </w:lvl>
+    <w:lvl w:ilvl="2" w:tplc="0409001B" w:tentative="1">
+      <w:start w:val="1"/>
+      <w:numFmt w:val="lowerRoman"/>
+      <w:lvlText w:val="%3."/>
+      <w:lvlJc w:val="right"/>
+      <w:pPr>
+        <w:ind w:left="2520" w:hanging="180"/>
+      </w:pPr>
+    </w:lvl>
+    <w:lvl w:ilvl="3" w:tplc="0409000F" w:tentative="1">
+      <w:start w:val="1"/>
+      <w:numFmt w:val="decimal"/>
+      <w:lvlText w:val="%4."/>
+      <w:lvlJc w:val="left"/>
+      <w:pPr>
+        <w:ind w:left="3240" w:hanging="360"/>
+      </w:pPr>
+    </w:lvl>
+    <w:lvl w:ilvl="4" w:tplc="04090019" w:tentative="1">
+      <w:start w:val="1"/>
+      <w:numFmt w:val="lowerLetter"/>
+      <w:lvlText w:val="%5."/>
+      <w:lvlJc w:val="left"/>
+      <w:pPr>
+        <w:ind w:left="3960" w:hanging="360"/>
+      </w:pPr>
+    </w:lvl>
+    <w:lvl w:ilvl="5" w:tplc="0409001B" w:tentative="1">
+      <w:start w:val="1"/>
+      <w:numFmt w:val="lowerRoman"/>
+      <w:lvlText w:val="%6."/>
+      <w:lvlJc w:val="right"/>
+      <w:pPr>
+        <w:ind w:left="4680" w:hanging="180"/>
+      </w:pPr>
+    </w:lvl>
+    <w:lvl w:ilvl="6" w:tplc="0409000F" w:tentative="1">
+      <w:start w:val="1"/>
+      <w:numFmt w:val="decimal"/>
+      <w:lvlText w:val="%7."/>
+      <w:lvlJc w:val="left"/>
+      <w:pPr>
+        <w:ind w:left="5400" w:hanging="360"/>
+      </w:pPr>
+    </w:lvl>
+    <w:lvl w:ilvl="7" w:tplc="04090019" w:tentative="1">
+      <w:start w:val="1"/>
+      <w:numFmt w:val="lowerLetter"/>
+      <w:lvlText w:val="%8."/>
+      <w:lvlJc w:val="left"/>
+      <w:pPr>
+        <w:ind w:left="6120" w:hanging="360"/>
+      </w:pPr>
+    </w:lvl>
+    <w:lvl w:ilvl="8" w:tplc="0409001B" w:tentative="1">
+      <w:start w:val="1"/>
+      <w:numFmt w:val="lowerRoman"/>
+      <w:lvlText w:val="%9."/>
+      <w:lvlJc w:val="right"/>
+      <w:pPr>
+        <w:ind w:left="6840" w:hanging="180"/>
+      </w:pPr>
+    </w:lvl>
+  </w:abstractNum>
+  <w:abstractNum w:abstractNumId="8" w15:restartNumberingAfterBreak="0">
     <w:nsid w:val="524B51DD"/>
     <w:multiLevelType w:val="hybridMultilevel"/>
     <w:tmpl w:val="F6D4BE6C"/>
@@ -1822,7 +5055,7 @@
       </w:pPr>
     </w:lvl>
   </w:abstractNum>
-  <w:abstractNum w:abstractNumId="6" w15:restartNumberingAfterBreak="0">
+  <w:abstractNum w:abstractNumId="9" w15:restartNumberingAfterBreak="0">
     <w:nsid w:val="711D3113"/>
     <w:multiLevelType w:val="hybridMultilevel"/>
     <w:tmpl w:val="C1FA3E50"/>
@@ -1936,25 +5169,34 @@
     </w:lvl>
   </w:abstractNum>
   <w:num w:numId="1">
-    <w:abstractNumId w:val="0"/>
+    <w:abstractNumId w:val="1"/>
   </w:num>
   <w:num w:numId="2">
+    <w:abstractNumId w:val="5"/>
+  </w:num>
+  <w:num w:numId="3">
+    <w:abstractNumId w:val="8"/>
+  </w:num>
+  <w:num w:numId="4">
     <w:abstractNumId w:val="3"/>
   </w:num>
-  <w:num w:numId="3">
-    <w:abstractNumId w:val="5"/>
-  </w:num>
-  <w:num w:numId="4">
+  <w:num w:numId="5">
     <w:abstractNumId w:val="2"/>
   </w:num>
-  <w:num w:numId="5">
-    <w:abstractNumId w:val="1"/>
+  <w:num w:numId="6">
+    <w:abstractNumId w:val="9"/>
   </w:num>
-  <w:num w:numId="6">
+  <w:num w:numId="7">
     <w:abstractNumId w:val="6"/>
   </w:num>
-  <w:num w:numId="7">
+  <w:num w:numId="8">
     <w:abstractNumId w:val="4"/>
+  </w:num>
+  <w:num w:numId="9">
+    <w:abstractNumId w:val="7"/>
+  </w:num>
+  <w:num w:numId="10">
+    <w:abstractNumId w:val="0"/>
   </w:num>
 </w:numbering>
 </file>
@@ -1976,7 +5218,7 @@
       </w:pPr>
     </w:pPrDefault>
   </w:docDefaults>
-  <w:latentStyles w:defLockedState="0" w:defUIPriority="99" w:defSemiHidden="0" w:defUnhideWhenUsed="0" w:defQFormat="0" w:count="375">
+  <w:latentStyles w:defLockedState="0" w:defUIPriority="99" w:defSemiHidden="0" w:defUnhideWhenUsed="0" w:defQFormat="0" w:count="376">
     <w:lsdException w:name="Normal" w:uiPriority="0" w:qFormat="1"/>
     <w:lsdException w:name="heading 1" w:uiPriority="9" w:qFormat="1"/>
     <w:lsdException w:name="heading 2" w:semiHidden="1" w:uiPriority="9" w:unhideWhenUsed="1" w:qFormat="1"/>
@@ -2082,7 +5324,6 @@
     <w:lsdException w:name="HTML Sample" w:semiHidden="1" w:unhideWhenUsed="1"/>
     <w:lsdException w:name="HTML Typewriter" w:semiHidden="1" w:unhideWhenUsed="1"/>
     <w:lsdException w:name="HTML Variable" w:semiHidden="1" w:unhideWhenUsed="1"/>
-    <w:lsdException w:name="Normal Table" w:semiHidden="1" w:unhideWhenUsed="1"/>
     <w:lsdException w:name="annotation subject" w:semiHidden="1" w:unhideWhenUsed="1"/>
     <w:lsdException w:name="No List" w:semiHidden="1" w:unhideWhenUsed="1"/>
     <w:lsdException w:name="Outline List 1" w:semiHidden="1" w:unhideWhenUsed="1"/>
@@ -2129,10 +5370,8 @@
     <w:lsdException w:name="Table Subtle 2" w:semiHidden="1" w:unhideWhenUsed="1"/>
     <w:lsdException w:name="Table Web 1" w:semiHidden="1" w:unhideWhenUsed="1"/>
     <w:lsdException w:name="Table Web 2" w:semiHidden="1" w:unhideWhenUsed="1"/>
-    <w:lsdException w:name="Table Web 3" w:semiHidden="1" w:unhideWhenUsed="1"/>
     <w:lsdException w:name="Balloon Text" w:semiHidden="1" w:unhideWhenUsed="1"/>
     <w:lsdException w:name="Table Grid" w:uiPriority="39"/>
-    <w:lsdException w:name="Table Theme" w:semiHidden="1" w:unhideWhenUsed="1"/>
     <w:lsdException w:name="Placeholder Text" w:semiHidden="1"/>
     <w:lsdException w:name="No Spacing" w:uiPriority="1" w:qFormat="1"/>
     <w:lsdException w:name="Light Shading" w:uiPriority="60"/>
@@ -2352,6 +5591,7 @@
     <w:lsdException w:name="Smart Hyperlink" w:semiHidden="1" w:unhideWhenUsed="1"/>
     <w:lsdException w:name="Hashtag" w:semiHidden="1" w:unhideWhenUsed="1"/>
     <w:lsdException w:name="Unresolved Mention" w:semiHidden="1" w:unhideWhenUsed="1"/>
+    <w:lsdException w:name="Smart Link" w:semiHidden="1" w:unhideWhenUsed="1"/>
   </w:latentStyles>
   <w:style w:type="paragraph" w:default="1" w:styleId="Normal">
     <w:name w:val="Normal"/>
@@ -2494,6 +5734,60 @@
       <w:color w:val="44546A" w:themeColor="text2"/>
       <w:sz w:val="18"/>
       <w:szCs w:val="18"/>
+    </w:rPr>
+  </w:style>
+  <w:style w:type="paragraph" w:styleId="Header">
+    <w:name w:val="header"/>
+    <w:basedOn w:val="Normal"/>
+    <w:link w:val="HeaderChar"/>
+    <w:uiPriority w:val="99"/>
+    <w:unhideWhenUsed/>
+    <w:rsid w:val="00F24BB6"/>
+    <w:pPr>
+      <w:tabs>
+        <w:tab w:val="center" w:pos="4680"/>
+        <w:tab w:val="right" w:pos="9360"/>
+      </w:tabs>
+      <w:spacing w:after="0" w:line="240" w:lineRule="auto"/>
+    </w:pPr>
+  </w:style>
+  <w:style w:type="character" w:customStyle="1" w:styleId="HeaderChar">
+    <w:name w:val="Header Char"/>
+    <w:basedOn w:val="DefaultParagraphFont"/>
+    <w:link w:val="Header"/>
+    <w:uiPriority w:val="99"/>
+    <w:rsid w:val="00F24BB6"/>
+  </w:style>
+  <w:style w:type="paragraph" w:styleId="Footer">
+    <w:name w:val="footer"/>
+    <w:basedOn w:val="Normal"/>
+    <w:link w:val="FooterChar"/>
+    <w:uiPriority w:val="99"/>
+    <w:unhideWhenUsed/>
+    <w:rsid w:val="00F24BB6"/>
+    <w:pPr>
+      <w:tabs>
+        <w:tab w:val="center" w:pos="4680"/>
+        <w:tab w:val="right" w:pos="9360"/>
+      </w:tabs>
+      <w:spacing w:after="0" w:line="240" w:lineRule="auto"/>
+    </w:pPr>
+  </w:style>
+  <w:style w:type="character" w:customStyle="1" w:styleId="FooterChar">
+    <w:name w:val="Footer Char"/>
+    <w:basedOn w:val="DefaultParagraphFont"/>
+    <w:link w:val="Footer"/>
+    <w:uiPriority w:val="99"/>
+    <w:rsid w:val="00F24BB6"/>
+  </w:style>
+  <w:style w:type="character" w:styleId="PlaceholderText">
+    <w:name w:val="Placeholder Text"/>
+    <w:basedOn w:val="DefaultParagraphFont"/>
+    <w:uiPriority w:val="99"/>
+    <w:semiHidden/>
+    <w:rsid w:val="00681887"/>
+    <w:rPr>
+      <w:color w:val="808080"/>
     </w:rPr>
   </w:style>
 </w:styles>
@@ -2758,4 +6052,26 @@
     </a:ext>
   </a:extLst>
 </a:theme>
+</file>
+
+<file path=word/webextensions/taskpanes.xml><?xml version="1.0" encoding="utf-8"?>
+<wetp:taskpanes xmlns:wetp="http://schemas.microsoft.com/office/webextensions/taskpanes/2010/11">
+  <wetp:taskpane dockstate="right" visibility="0" width="350" row="1">
+    <wetp:webextensionref xmlns:r="http://schemas.openxmlformats.org/officeDocument/2006/relationships" r:id="rId1"/>
+  </wetp:taskpane>
+</wetp:taskpanes>
+</file>
+
+<file path=word/webextensions/webextension1.xml><?xml version="1.0" encoding="utf-8"?>
+<we:webextension xmlns:we="http://schemas.microsoft.com/office/webextensions/webextension/2010/11" id="{AF61F335-2EF4-43CD-B3E9-5E1A66A0A663}">
+  <we:reference id="wa104381714" version="2.0.0.0" store="en-US" storeType="OMEX"/>
+  <we:alternateReferences>
+    <we:reference id="wa104381714" version="2.0.0.0" store="en-US" storeType="OMEX"/>
+  </we:alternateReferences>
+  <we:properties>
+    <we:property name="DOC_UUID" value="&quot;a08fec74-ad5c-6a65-cf88-00d2fe7cab62&quot;"/>
+  </we:properties>
+  <we:bindings/>
+  <we:snapshot xmlns:r="http://schemas.openxmlformats.org/officeDocument/2006/relationships"/>
+</we:webextension>
 </file>
--- a/project phase 2.docx
+++ b/project phase 2.docx
@@ -3556,6 +3556,8 @@
         </w:rPr>
         <w:t>Reconstruction filter</w:t>
       </w:r>
+      <w:bookmarkStart w:id="0" w:name="_GoBack"/>
+      <w:bookmarkEnd w:id="0"/>
     </w:p>
     <w:p>
       <w:pPr>
@@ -3657,15 +3659,7 @@
         <w:rPr>
           <w:rFonts w:asciiTheme="majorBidi" w:eastAsiaTheme="minorHAnsi" w:hAnsiTheme="majorBidi" w:cstheme="majorBidi"/>
         </w:rPr>
-        <w:t xml:space="preserve"> and the figure below show the signal before and af</w:t>
-      </w:r>
-      <w:bookmarkStart w:id="0" w:name="_GoBack"/>
-      <w:bookmarkEnd w:id="0"/>
-      <w:r>
-        <w:rPr>
-          <w:rFonts w:asciiTheme="majorBidi" w:eastAsiaTheme="minorHAnsi" w:hAnsiTheme="majorBidi" w:cstheme="majorBidi"/>
-        </w:rPr>
-        <w:t xml:space="preserve">ter being passed on the filter the photo on the right the that we have removed </w:t>
+        <w:t xml:space="preserve"> and the figure below show the signal before and after being passed on the filter the photo on the right the that we have removed </w:t>
       </w:r>
       <m:oMath>
         <m:r>
